--- a/documentation/UserManual_de.docx
+++ b/documentation/UserManual_de.docx
@@ -74,11 +74,19 @@
         </w:rPr>
         <w:t xml:space="preserve"> des Moduls </w:t>
       </w:r>
+      <w:proofErr w:type="spellStart"/>
       <w:r>
         <w:rPr>
           <w:lang w:val="de-DE"/>
         </w:rPr>
-        <w:t>Paymorrow Zahlungen</w:t>
+        <w:t>Paymorrow</w:t>
+      </w:r>
+      <w:proofErr w:type="spellEnd"/>
+      <w:r>
+        <w:rPr>
+          <w:lang w:val="de-DE"/>
+        </w:rPr>
+        <w:t xml:space="preserve"> Zahlungen</w:t>
       </w:r>
     </w:p>
     <w:p>
@@ -90,7 +98,7 @@
       </w:pPr>
       <w:bookmarkStart w:id="1" w:name="_Toc165112072"/>
       <w:bookmarkStart w:id="2" w:name="_Toc185061112"/>
-      <w:bookmarkStart w:id="3" w:name="_Toc410123497"/>
+      <w:bookmarkStart w:id="3" w:name="_Toc485737347"/>
       <w:r>
         <w:rPr>
           <w:lang w:val="de-DE"/>
@@ -120,7 +128,7 @@
         <w:rPr>
           <w:noProof/>
         </w:rPr>
-        <w:t>2016</w:t>
+        <w:t>2017</w:t>
       </w:r>
       <w:r>
         <w:rPr>
@@ -231,7 +239,7 @@
           <w:lang w:val="de-DE"/>
         </w:rPr>
       </w:pPr>
-      <w:bookmarkStart w:id="4" w:name="_Toc410123498"/>
+      <w:bookmarkStart w:id="4" w:name="_Toc485737348"/>
       <w:r>
         <w:rPr>
           <w:lang w:val="de-DE"/>
@@ -254,13 +262,45 @@
     <w:p/>
     <w:p>
       <w:r>
-        <w:t xml:space="preserve">Die Software für den OXID eShop Community Edition wird unter der GNU General Public License v3 veröf-fentlicht. Sie dürfen diese entsprechend den von der Free Software Foundation herausgegebenen Lizenz-bedingungen weiter veröffentlichen und/oder verändern. Die rechtsgültigen Lizenzbedingungen für die Weitergabe von Software, die der GNU GPL unterliegt, entnehmen Sie bitte dem englischen Originaltext unter http://www.gnu.org/licenses/gpl.html. </w:t>
+        <w:t xml:space="preserve">Die Software für den OXID eShop Community Edition wird unter der GNU General Public </w:t>
+      </w:r>
+      <w:proofErr w:type="spellStart"/>
+      <w:r>
+        <w:t>License</w:t>
+      </w:r>
+      <w:proofErr w:type="spellEnd"/>
+      <w:r>
+        <w:t xml:space="preserve"> v3 </w:t>
+      </w:r>
+      <w:proofErr w:type="spellStart"/>
+      <w:r>
+        <w:t>veröf-fentlicht</w:t>
+      </w:r>
+      <w:proofErr w:type="spellEnd"/>
+      <w:r>
+        <w:t xml:space="preserve">. Sie dürfen diese entsprechend den von der Free Software </w:t>
+      </w:r>
+      <w:proofErr w:type="spellStart"/>
+      <w:r>
+        <w:t>Foundation</w:t>
+      </w:r>
+      <w:proofErr w:type="spellEnd"/>
+      <w:r>
+        <w:t xml:space="preserve"> herausgegebenen Lizenz-bedingungen weiter veröffentlichen und/oder verändern. Die rechtsgültigen Lizenzbedingungen für die Weitergabe von Software, die der GNU GPL unterliegt, entnehmen Sie bitte dem englischen Originaltext unter http://www.gnu.org/licenses/gpl.html. </w:t>
       </w:r>
     </w:p>
     <w:p/>
     <w:p>
       <w:r>
-        <w:t xml:space="preserve">Die Software für den OXID eShop Professional und Enterprise Edition wird unter kommerzieller Lizenz veröffentlicht. Die alleinigen Rechte an der Software liegen ausschließlich bei der OXID eSales AG. Eine Dekompilierung des Quellcodes, unerlaubte Vervielfältigung sowie die Weitergabe an Dritte ist nicht gestattet. Zuwiderhandlungen werden ausnahmslos zur </w:t>
+        <w:t xml:space="preserve">Die Software für den OXID eShop Professional und Enterprise Edition wird unter kommerzieller Lizenz veröffentlicht. Die alleinigen Rechte an der Software liegen ausschließlich bei der OXID eSales AG. Eine </w:t>
+      </w:r>
+      <w:proofErr w:type="spellStart"/>
+      <w:r>
+        <w:t>Dekompilierung</w:t>
+      </w:r>
+      <w:proofErr w:type="spellEnd"/>
+      <w:r>
+        <w:t xml:space="preserve"> des Quellcodes, unerlaubte Vervielfältigung sowie die Weitergabe an Dritte ist nicht gestattet. Zuwiderhandlungen werden ausnahmslos zur </w:t>
       </w:r>
       <w:r>
         <w:t>Anzeige gebracht und strafrecht</w:t>
@@ -292,7 +332,7 @@
       <w:bookmarkStart w:id="9" w:name="_Toc223771708"/>
       <w:bookmarkStart w:id="10" w:name="_Toc223935712"/>
       <w:bookmarkStart w:id="11" w:name="_Toc230412497"/>
-      <w:bookmarkStart w:id="12" w:name="_Toc410123499"/>
+      <w:bookmarkStart w:id="12" w:name="_Toc485737349"/>
       <w:bookmarkStart w:id="13" w:name="_Toc158887473"/>
       <w:bookmarkStart w:id="14" w:name="_Toc165112074"/>
       <w:bookmarkStart w:id="15" w:name="_Toc185061114"/>
@@ -380,7 +420,7 @@
           <w:lang w:val="de-DE"/>
         </w:rPr>
       </w:pPr>
-      <w:bookmarkStart w:id="16" w:name="_Toc410123500"/>
+      <w:bookmarkStart w:id="16" w:name="_Toc485737350"/>
       <w:r>
         <w:rPr>
           <w:lang w:val="de-DE"/>
@@ -398,8 +438,13 @@
       </w:r>
     </w:p>
     <w:p>
-      <w:r>
-        <w:t>Bertoldstraße 48</w:t>
+      <w:proofErr w:type="spellStart"/>
+      <w:r>
+        <w:t>Bertoldstraße</w:t>
+      </w:r>
+      <w:proofErr w:type="spellEnd"/>
+      <w:r>
+        <w:t xml:space="preserve"> 48</w:t>
       </w:r>
     </w:p>
     <w:p>
@@ -426,15 +471,27 @@
       <w:r>
         <w:t>Vorstand: Roland Fesenmayr (Vorsitzender)</w:t>
       </w:r>
-      <w:bookmarkStart w:id="17" w:name="_GoBack"/>
-      <w:bookmarkEnd w:id="17"/>
+      <w:r>
+        <w:t xml:space="preserve">, </w:t>
+      </w:r>
+      <w:r>
+        <w:t>Dr. Oliver Ciupke</w:t>
+      </w:r>
     </w:p>
     <w:p>
       <w:r>
         <w:t xml:space="preserve">Aufsichtsrat: </w:t>
       </w:r>
       <w:r>
-        <w:t xml:space="preserve">Michael Schlenk </w:t>
+        <w:t xml:space="preserve">Michael </w:t>
+      </w:r>
+      <w:proofErr w:type="spellStart"/>
+      <w:r>
+        <w:t>Schlenk</w:t>
+      </w:r>
+      <w:proofErr w:type="spellEnd"/>
+      <w:r>
+        <w:t xml:space="preserve"> </w:t>
       </w:r>
       <w:r>
         <w:t>(Vorsitzender)</w:t>
@@ -447,7 +504,15 @@
     </w:p>
     <w:p>
       <w:r>
-        <w:t>Amtsgericht Freiburg i. Brg.</w:t>
+        <w:t xml:space="preserve">Amtsgericht Freiburg i. </w:t>
+      </w:r>
+      <w:proofErr w:type="spellStart"/>
+      <w:r>
+        <w:t>Brg</w:t>
+      </w:r>
+      <w:proofErr w:type="spellEnd"/>
+      <w:r>
+        <w:t>.</w:t>
       </w:r>
     </w:p>
     <w:p>
@@ -468,11 +533,11 @@
         </w:rPr>
         <w:br w:type="page"/>
       </w:r>
-      <w:bookmarkStart w:id="18" w:name="_Toc158887474"/>
-      <w:bookmarkStart w:id="19" w:name="_Toc165112075"/>
-      <w:bookmarkStart w:id="20" w:name="_Toc185061115"/>
-      <w:bookmarkStart w:id="21" w:name="_Toc189641417"/>
-      <w:bookmarkStart w:id="22" w:name="_Toc410123501"/>
+      <w:bookmarkStart w:id="17" w:name="_Toc158887474"/>
+      <w:bookmarkStart w:id="18" w:name="_Toc165112075"/>
+      <w:bookmarkStart w:id="19" w:name="_Toc185061115"/>
+      <w:bookmarkStart w:id="20" w:name="_Toc189641417"/>
+      <w:bookmarkStart w:id="21" w:name="_Toc485737351"/>
       <w:r>
         <w:rPr>
           <w:lang w:val="de-DE"/>
@@ -480,17 +545,17 @@
         <w:lastRenderedPageBreak/>
         <w:t>Inhalts</w:t>
       </w:r>
+      <w:bookmarkEnd w:id="17"/>
       <w:bookmarkEnd w:id="18"/>
+      <w:r>
+        <w:rPr>
+          <w:lang w:val="de-DE"/>
+        </w:rPr>
+        <w:t>verzeichnis</w:t>
+      </w:r>
       <w:bookmarkEnd w:id="19"/>
-      <w:r>
-        <w:rPr>
-          <w:lang w:val="de-DE"/>
-        </w:rPr>
-        <w:t>verzeichnis</w:t>
-      </w:r>
       <w:bookmarkEnd w:id="20"/>
       <w:bookmarkEnd w:id="21"/>
-      <w:bookmarkEnd w:id="22"/>
     </w:p>
     <w:p>
       <w:pPr>
@@ -535,7 +600,7 @@
         </w:rPr>
         <w:fldChar w:fldCharType="separate"/>
       </w:r>
-      <w:hyperlink w:anchor="_Toc410123497" w:history="1">
+      <w:hyperlink w:anchor="_Toc485737347" w:history="1">
         <w:r>
           <w:rPr>
             <w:rStyle w:val="Hyperlink"/>
@@ -562,7 +627,7 @@
             <w:noProof/>
             <w:webHidden/>
           </w:rPr>
-          <w:instrText xml:space="preserve"> PAGEREF _Toc410123497 \h </w:instrText>
+          <w:instrText xml:space="preserve"> PAGEREF _Toc485737347 \h </w:instrText>
         </w:r>
         <w:r>
           <w:rPr>
@@ -603,7 +668,7 @@
           <w:szCs w:val="22"/>
         </w:rPr>
       </w:pPr>
-      <w:hyperlink w:anchor="_Toc410123498" w:history="1">
+      <w:hyperlink w:anchor="_Toc485737348" w:history="1">
         <w:r>
           <w:rPr>
             <w:rStyle w:val="Hyperlink"/>
@@ -630,7 +695,7 @@
             <w:noProof/>
             <w:webHidden/>
           </w:rPr>
-          <w:instrText xml:space="preserve"> PAGEREF _Toc410123498 \h </w:instrText>
+          <w:instrText xml:space="preserve"> PAGEREF _Toc485737348 \h </w:instrText>
         </w:r>
         <w:r>
           <w:rPr>
@@ -671,7 +736,7 @@
           <w:szCs w:val="22"/>
         </w:rPr>
       </w:pPr>
-      <w:hyperlink w:anchor="_Toc410123499" w:history="1">
+      <w:hyperlink w:anchor="_Toc485737349" w:history="1">
         <w:r>
           <w:rPr>
             <w:rStyle w:val="Hyperlink"/>
@@ -698,7 +763,7 @@
             <w:noProof/>
             <w:webHidden/>
           </w:rPr>
-          <w:instrText xml:space="preserve"> PAGEREF _Toc410123499 \h </w:instrText>
+          <w:instrText xml:space="preserve"> PAGEREF _Toc485737349 \h </w:instrText>
         </w:r>
         <w:r>
           <w:rPr>
@@ -739,7 +804,7 @@
           <w:szCs w:val="22"/>
         </w:rPr>
       </w:pPr>
-      <w:hyperlink w:anchor="_Toc410123500" w:history="1">
+      <w:hyperlink w:anchor="_Toc485737350" w:history="1">
         <w:r>
           <w:rPr>
             <w:rStyle w:val="Hyperlink"/>
@@ -766,7 +831,7 @@
             <w:noProof/>
             <w:webHidden/>
           </w:rPr>
-          <w:instrText xml:space="preserve"> PAGEREF _Toc410123500 \h </w:instrText>
+          <w:instrText xml:space="preserve"> PAGEREF _Toc485737350 \h </w:instrText>
         </w:r>
         <w:r>
           <w:rPr>
@@ -807,7 +872,7 @@
           <w:szCs w:val="22"/>
         </w:rPr>
       </w:pPr>
-      <w:hyperlink w:anchor="_Toc410123501" w:history="1">
+      <w:hyperlink w:anchor="_Toc485737351" w:history="1">
         <w:r>
           <w:rPr>
             <w:rStyle w:val="Hyperlink"/>
@@ -834,7 +899,7 @@
             <w:noProof/>
             <w:webHidden/>
           </w:rPr>
-          <w:instrText xml:space="preserve"> PAGEREF _Toc410123501 \h </w:instrText>
+          <w:instrText xml:space="preserve"> PAGEREF _Toc485737351 \h </w:instrText>
         </w:r>
         <w:r>
           <w:rPr>
@@ -878,7 +943,7 @@
           <w:szCs w:val="22"/>
         </w:rPr>
       </w:pPr>
-      <w:hyperlink w:anchor="_Toc410123502" w:history="1">
+      <w:hyperlink w:anchor="_Toc485737352" w:history="1">
         <w:r>
           <w:rPr>
             <w:rStyle w:val="Hyperlink"/>
@@ -921,7 +986,7 @@
             <w:noProof/>
             <w:webHidden/>
           </w:rPr>
-          <w:instrText xml:space="preserve"> PAGEREF _Toc410123502 \h </w:instrText>
+          <w:instrText xml:space="preserve"> PAGEREF _Toc485737352 \h </w:instrText>
         </w:r>
         <w:r>
           <w:rPr>
@@ -965,7 +1030,7 @@
           <w:szCs w:val="22"/>
         </w:rPr>
       </w:pPr>
-      <w:hyperlink w:anchor="_Toc410123503" w:history="1">
+      <w:hyperlink w:anchor="_Toc485737353" w:history="1">
         <w:r>
           <w:rPr>
             <w:rStyle w:val="Hyperlink"/>
@@ -1008,7 +1073,7 @@
             <w:noProof/>
             <w:webHidden/>
           </w:rPr>
-          <w:instrText xml:space="preserve"> PAGEREF _Toc410123503 \h </w:instrText>
+          <w:instrText xml:space="preserve"> PAGEREF _Toc485737353 \h </w:instrText>
         </w:r>
         <w:r>
           <w:rPr>
@@ -1052,7 +1117,7 @@
           <w:szCs w:val="22"/>
         </w:rPr>
       </w:pPr>
-      <w:hyperlink w:anchor="_Toc410123504" w:history="1">
+      <w:hyperlink w:anchor="_Toc485737354" w:history="1">
         <w:r>
           <w:rPr>
             <w:rStyle w:val="Hyperlink"/>
@@ -1095,7 +1160,7 @@
             <w:noProof/>
             <w:webHidden/>
           </w:rPr>
-          <w:instrText xml:space="preserve"> PAGEREF _Toc410123504 \h </w:instrText>
+          <w:instrText xml:space="preserve"> PAGEREF _Toc485737354 \h </w:instrText>
         </w:r>
         <w:r>
           <w:rPr>
@@ -1136,7 +1201,7 @@
           <w:szCs w:val="22"/>
         </w:rPr>
       </w:pPr>
-      <w:hyperlink w:anchor="_Toc410123505" w:history="1">
+      <w:hyperlink w:anchor="_Toc485737355" w:history="1">
         <w:r>
           <w:rPr>
             <w:rStyle w:val="Hyperlink"/>
@@ -1158,7 +1223,7 @@
             <w:rStyle w:val="Hyperlink"/>
             <w:noProof/>
           </w:rPr>
-          <w:t>Shopdateien und Datenbank sichern</w:t>
+          <w:t>Multi-Shop &amp; -Language</w:t>
         </w:r>
         <w:r>
           <w:rPr>
@@ -1179,7 +1244,7 @@
             <w:noProof/>
             <w:webHidden/>
           </w:rPr>
-          <w:instrText xml:space="preserve"> PAGEREF _Toc410123505 \h </w:instrText>
+          <w:instrText xml:space="preserve"> PAGEREF _Toc485737355 \h </w:instrText>
         </w:r>
         <w:r>
           <w:rPr>
@@ -1220,7 +1285,7 @@
           <w:szCs w:val="22"/>
         </w:rPr>
       </w:pPr>
-      <w:hyperlink w:anchor="_Toc410123506" w:history="1">
+      <w:hyperlink w:anchor="_Toc485737356" w:history="1">
         <w:r>
           <w:rPr>
             <w:rStyle w:val="Hyperlink"/>
@@ -1242,7 +1307,7 @@
             <w:rStyle w:val="Hyperlink"/>
             <w:noProof/>
           </w:rPr>
-          <w:t>Modul-Dateien kopieren</w:t>
+          <w:t>Modul aktivieren</w:t>
         </w:r>
         <w:r>
           <w:rPr>
@@ -1263,7 +1328,7 @@
             <w:noProof/>
             <w:webHidden/>
           </w:rPr>
-          <w:instrText xml:space="preserve"> PAGEREF _Toc410123506 \h </w:instrText>
+          <w:instrText xml:space="preserve"> PAGEREF _Toc485737356 \h </w:instrText>
         </w:r>
         <w:r>
           <w:rPr>
@@ -1304,7 +1369,7 @@
           <w:szCs w:val="22"/>
         </w:rPr>
       </w:pPr>
-      <w:hyperlink w:anchor="_Toc410123507" w:history="1">
+      <w:hyperlink w:anchor="_Toc485737357" w:history="1">
         <w:r>
           <w:rPr>
             <w:rStyle w:val="Hyperlink"/>
@@ -1326,7 +1391,7 @@
             <w:rStyle w:val="Hyperlink"/>
             <w:noProof/>
           </w:rPr>
-          <w:t>Multi-Shop &amp; -Language</w:t>
+          <w:t>Temporäre Dateien löschen</w:t>
         </w:r>
         <w:r>
           <w:rPr>
@@ -1347,7 +1412,7 @@
             <w:noProof/>
             <w:webHidden/>
           </w:rPr>
-          <w:instrText xml:space="preserve"> PAGEREF _Toc410123507 \h </w:instrText>
+          <w:instrText xml:space="preserve"> PAGEREF _Toc485737357 \h </w:instrText>
         </w:r>
         <w:r>
           <w:rPr>
@@ -1380,7 +1445,10 @@
     </w:p>
     <w:p>
       <w:pPr>
-        <w:pStyle w:val="Verzeichnis2"/>
+        <w:pStyle w:val="Verzeichnis1"/>
+        <w:tabs>
+          <w:tab w:val="left" w:pos="400"/>
+        </w:tabs>
         <w:rPr>
           <w:rFonts w:asciiTheme="minorHAnsi" w:eastAsiaTheme="minorEastAsia" w:hAnsiTheme="minorHAnsi" w:cstheme="minorBidi"/>
           <w:noProof/>
@@ -1388,13 +1456,13 @@
           <w:szCs w:val="22"/>
         </w:rPr>
       </w:pPr>
-      <w:hyperlink w:anchor="_Toc410123508" w:history="1">
+      <w:hyperlink w:anchor="_Toc485737358" w:history="1">
         <w:r>
           <w:rPr>
             <w:rStyle w:val="Hyperlink"/>
             <w:noProof/>
           </w:rPr>
-          <w:t>3.4</w:t>
+          <w:t>4</w:t>
         </w:r>
         <w:r>
           <w:rPr>
@@ -1410,7 +1478,7 @@
             <w:rStyle w:val="Hyperlink"/>
             <w:noProof/>
           </w:rPr>
-          <w:t>Besondere Shopsystem-Version</w:t>
+          <w:t>Konfiguration</w:t>
         </w:r>
         <w:r>
           <w:rPr>
@@ -1431,7 +1499,7 @@
             <w:noProof/>
             <w:webHidden/>
           </w:rPr>
-          <w:instrText xml:space="preserve"> PAGEREF _Toc410123508 \h </w:instrText>
+          <w:instrText xml:space="preserve"> PAGEREF _Toc485737358 \h </w:instrText>
         </w:r>
         <w:r>
           <w:rPr>
@@ -1472,13 +1540,13 @@
           <w:szCs w:val="22"/>
         </w:rPr>
       </w:pPr>
-      <w:hyperlink w:anchor="_Toc410123509" w:history="1">
+      <w:hyperlink w:anchor="_Toc485737359" w:history="1">
         <w:r>
           <w:rPr>
             <w:rStyle w:val="Hyperlink"/>
             <w:noProof/>
           </w:rPr>
-          <w:t>3.5</w:t>
+          <w:t>4.1</w:t>
         </w:r>
         <w:r>
           <w:rPr>
@@ -1494,7 +1562,7 @@
             <w:rStyle w:val="Hyperlink"/>
             <w:noProof/>
           </w:rPr>
-          <w:t>Modul aktivieren</w:t>
+          <w:t>API-Konfiguration einrichten</w:t>
         </w:r>
         <w:r>
           <w:rPr>
@@ -1515,7 +1583,7 @@
             <w:noProof/>
             <w:webHidden/>
           </w:rPr>
-          <w:instrText xml:space="preserve"> PAGEREF _Toc410123509 \h </w:instrText>
+          <w:instrText xml:space="preserve"> PAGEREF _Toc485737359 \h </w:instrText>
         </w:r>
         <w:r>
           <w:rPr>
@@ -1556,13 +1624,13 @@
           <w:szCs w:val="22"/>
         </w:rPr>
       </w:pPr>
-      <w:hyperlink w:anchor="_Toc410123510" w:history="1">
+      <w:hyperlink w:anchor="_Toc485737360" w:history="1">
         <w:r>
           <w:rPr>
             <w:rStyle w:val="Hyperlink"/>
             <w:noProof/>
           </w:rPr>
-          <w:t>3.6</w:t>
+          <w:t>4.2</w:t>
         </w:r>
         <w:r>
           <w:rPr>
@@ -1578,7 +1646,7 @@
             <w:rStyle w:val="Hyperlink"/>
             <w:noProof/>
           </w:rPr>
-          <w:t>Temporäre Dateien löschen</w:t>
+          <w:t>Zahlungsarten im Shop konfigurieren</w:t>
         </w:r>
         <w:r>
           <w:rPr>
@@ -1599,7 +1667,91 @@
             <w:noProof/>
             <w:webHidden/>
           </w:rPr>
-          <w:instrText xml:space="preserve"> PAGEREF _Toc410123510 \h </w:instrText>
+          <w:instrText xml:space="preserve"> PAGEREF _Toc485737360 \h </w:instrText>
+        </w:r>
+        <w:r>
+          <w:rPr>
+            <w:noProof/>
+            <w:webHidden/>
+          </w:rPr>
+        </w:r>
+        <w:r>
+          <w:rPr>
+            <w:noProof/>
+            <w:webHidden/>
+          </w:rPr>
+          <w:fldChar w:fldCharType="separate"/>
+        </w:r>
+        <w:r>
+          <w:rPr>
+            <w:noProof/>
+            <w:webHidden/>
+          </w:rPr>
+          <w:t>7</w:t>
+        </w:r>
+        <w:r>
+          <w:rPr>
+            <w:noProof/>
+            <w:webHidden/>
+          </w:rPr>
+          <w:fldChar w:fldCharType="end"/>
+        </w:r>
+      </w:hyperlink>
+    </w:p>
+    <w:p>
+      <w:pPr>
+        <w:pStyle w:val="Verzeichnis2"/>
+        <w:rPr>
+          <w:rFonts w:asciiTheme="minorHAnsi" w:eastAsiaTheme="minorEastAsia" w:hAnsiTheme="minorHAnsi" w:cstheme="minorBidi"/>
+          <w:noProof/>
+          <w:sz w:val="22"/>
+          <w:szCs w:val="22"/>
+        </w:rPr>
+      </w:pPr>
+      <w:hyperlink w:anchor="_Toc485737361" w:history="1">
+        <w:r>
+          <w:rPr>
+            <w:rStyle w:val="Hyperlink"/>
+            <w:noProof/>
+          </w:rPr>
+          <w:t>4.3</w:t>
+        </w:r>
+        <w:r>
+          <w:rPr>
+            <w:rFonts w:asciiTheme="minorHAnsi" w:eastAsiaTheme="minorEastAsia" w:hAnsiTheme="minorHAnsi" w:cstheme="minorBidi"/>
+            <w:noProof/>
+            <w:sz w:val="22"/>
+            <w:szCs w:val="22"/>
+          </w:rPr>
+          <w:tab/>
+        </w:r>
+        <w:r>
+          <w:rPr>
+            <w:rStyle w:val="Hyperlink"/>
+            <w:noProof/>
+          </w:rPr>
+          <w:t>Versandarten für Paymorrow im Shop anpassen.</w:t>
+        </w:r>
+        <w:r>
+          <w:rPr>
+            <w:noProof/>
+            <w:webHidden/>
+          </w:rPr>
+          <w:tab/>
+        </w:r>
+        <w:r>
+          <w:rPr>
+            <w:noProof/>
+            <w:webHidden/>
+          </w:rPr>
+          <w:fldChar w:fldCharType="begin"/>
+        </w:r>
+        <w:r>
+          <w:rPr>
+            <w:noProof/>
+            <w:webHidden/>
+          </w:rPr>
+          <w:instrText xml:space="preserve"> PAGEREF _Toc485737361 \h </w:instrText>
         </w:r>
         <w:r>
           <w:rPr>
@@ -1643,13 +1795,13 @@
           <w:szCs w:val="22"/>
         </w:rPr>
       </w:pPr>
-      <w:hyperlink w:anchor="_Toc410123511" w:history="1">
+      <w:hyperlink w:anchor="_Toc485737362" w:history="1">
         <w:r>
           <w:rPr>
             <w:rStyle w:val="Hyperlink"/>
             <w:noProof/>
           </w:rPr>
-          <w:t>4</w:t>
+          <w:t>5</w:t>
         </w:r>
         <w:r>
           <w:rPr>
@@ -1665,7 +1817,7 @@
             <w:rStyle w:val="Hyperlink"/>
             <w:noProof/>
           </w:rPr>
-          <w:t>Konfiguration</w:t>
+          <w:t>Funktionsbeschreibung</w:t>
         </w:r>
         <w:r>
           <w:rPr>
@@ -1686,7 +1838,7 @@
             <w:noProof/>
             <w:webHidden/>
           </w:rPr>
-          <w:instrText xml:space="preserve"> PAGEREF _Toc410123511 \h </w:instrText>
+          <w:instrText xml:space="preserve"> PAGEREF _Toc485737362 \h </w:instrText>
         </w:r>
         <w:r>
           <w:rPr>
@@ -1706,7 +1858,7 @@
             <w:noProof/>
             <w:webHidden/>
           </w:rPr>
-          <w:t>7</w:t>
+          <w:t>8</w:t>
         </w:r>
         <w:r>
           <w:rPr>
@@ -1727,13 +1879,13 @@
           <w:szCs w:val="22"/>
         </w:rPr>
       </w:pPr>
-      <w:hyperlink w:anchor="_Toc410123512" w:history="1">
+      <w:hyperlink w:anchor="_Toc485737363" w:history="1">
         <w:r>
           <w:rPr>
             <w:rStyle w:val="Hyperlink"/>
             <w:noProof/>
           </w:rPr>
-          <w:t>4.1</w:t>
+          <w:t>5.1</w:t>
         </w:r>
         <w:r>
           <w:rPr>
@@ -1749,7 +1901,7 @@
             <w:rStyle w:val="Hyperlink"/>
             <w:noProof/>
           </w:rPr>
-          <w:t>API-Konfiguration einrichten</w:t>
+          <w:t>Paymorrow Payments im Bestellprozess</w:t>
         </w:r>
         <w:r>
           <w:rPr>
@@ -1770,7 +1922,7 @@
             <w:noProof/>
             <w:webHidden/>
           </w:rPr>
-          <w:instrText xml:space="preserve"> PAGEREF _Toc410123512 \h </w:instrText>
+          <w:instrText xml:space="preserve"> PAGEREF _Toc485737363 \h </w:instrText>
         </w:r>
         <w:r>
           <w:rPr>
@@ -1790,7 +1942,7 @@
             <w:noProof/>
             <w:webHidden/>
           </w:rPr>
-          <w:t>7</w:t>
+          <w:t>8</w:t>
         </w:r>
         <w:r>
           <w:rPr>
@@ -1811,13 +1963,13 @@
           <w:szCs w:val="22"/>
         </w:rPr>
       </w:pPr>
-      <w:hyperlink w:anchor="_Toc410123513" w:history="1">
+      <w:hyperlink w:anchor="_Toc485737364" w:history="1">
         <w:r>
           <w:rPr>
             <w:rStyle w:val="Hyperlink"/>
             <w:noProof/>
           </w:rPr>
-          <w:t>4.2</w:t>
+          <w:t>5.2</w:t>
         </w:r>
         <w:r>
           <w:rPr>
@@ -1833,7 +1985,7 @@
             <w:rStyle w:val="Hyperlink"/>
             <w:noProof/>
           </w:rPr>
-          <w:t>Zahlungsarten im Shop konfigurieren</w:t>
+          <w:t>Paymorrow Payments bei der Bestellung</w:t>
         </w:r>
         <w:r>
           <w:rPr>
@@ -1854,7 +2006,7 @@
             <w:noProof/>
             <w:webHidden/>
           </w:rPr>
-          <w:instrText xml:space="preserve"> PAGEREF _Toc410123513 \h </w:instrText>
+          <w:instrText xml:space="preserve"> PAGEREF _Toc485737364 \h </w:instrText>
         </w:r>
         <w:r>
           <w:rPr>
@@ -1874,7 +2026,7 @@
             <w:noProof/>
             <w:webHidden/>
           </w:rPr>
-          <w:t>7</w:t>
+          <w:t>11</w:t>
         </w:r>
         <w:r>
           <w:rPr>
@@ -1895,13 +2047,13 @@
           <w:szCs w:val="22"/>
         </w:rPr>
       </w:pPr>
-      <w:hyperlink w:anchor="_Toc410123514" w:history="1">
+      <w:hyperlink w:anchor="_Toc485737365" w:history="1">
         <w:r>
           <w:rPr>
             <w:rStyle w:val="Hyperlink"/>
             <w:noProof/>
           </w:rPr>
-          <w:t>4.3</w:t>
+          <w:t>5.3</w:t>
         </w:r>
         <w:r>
           <w:rPr>
@@ -1917,7 +2069,7 @@
             <w:rStyle w:val="Hyperlink"/>
             <w:noProof/>
           </w:rPr>
-          <w:t>Versandarten für Paymorrow im Shop anpassen.</w:t>
+          <w:t>OXID eShop Mobile Theme</w:t>
         </w:r>
         <w:r>
           <w:rPr>
@@ -1938,346 +2090,7 @@
             <w:noProof/>
             <w:webHidden/>
           </w:rPr>
-          <w:instrText xml:space="preserve"> PAGEREF _Toc410123514 \h </w:instrText>
-        </w:r>
-        <w:r>
-          <w:rPr>
-            <w:noProof/>
-            <w:webHidden/>
-          </w:rPr>
-        </w:r>
-        <w:r>
-          <w:rPr>
-            <w:noProof/>
-            <w:webHidden/>
-          </w:rPr>
-          <w:fldChar w:fldCharType="separate"/>
-        </w:r>
-        <w:r>
-          <w:rPr>
-            <w:noProof/>
-            <w:webHidden/>
-          </w:rPr>
-          <w:t>8</w:t>
-        </w:r>
-        <w:r>
-          <w:rPr>
-            <w:noProof/>
-            <w:webHidden/>
-          </w:rPr>
-          <w:fldChar w:fldCharType="end"/>
-        </w:r>
-      </w:hyperlink>
-    </w:p>
-    <w:p>
-      <w:pPr>
-        <w:pStyle w:val="Verzeichnis1"/>
-        <w:tabs>
-          <w:tab w:val="left" w:pos="400"/>
-        </w:tabs>
-        <w:rPr>
-          <w:rFonts w:asciiTheme="minorHAnsi" w:eastAsiaTheme="minorEastAsia" w:hAnsiTheme="minorHAnsi" w:cstheme="minorBidi"/>
-          <w:noProof/>
-          <w:sz w:val="22"/>
-          <w:szCs w:val="22"/>
-        </w:rPr>
-      </w:pPr>
-      <w:hyperlink w:anchor="_Toc410123515" w:history="1">
-        <w:r>
-          <w:rPr>
-            <w:rStyle w:val="Hyperlink"/>
-            <w:noProof/>
-          </w:rPr>
-          <w:t>5</w:t>
-        </w:r>
-        <w:r>
-          <w:rPr>
-            <w:rFonts w:asciiTheme="minorHAnsi" w:eastAsiaTheme="minorEastAsia" w:hAnsiTheme="minorHAnsi" w:cstheme="minorBidi"/>
-            <w:noProof/>
-            <w:sz w:val="22"/>
-            <w:szCs w:val="22"/>
-          </w:rPr>
-          <w:tab/>
-        </w:r>
-        <w:r>
-          <w:rPr>
-            <w:rStyle w:val="Hyperlink"/>
-            <w:noProof/>
-          </w:rPr>
-          <w:t>Funktionsbeschreibung</w:t>
-        </w:r>
-        <w:r>
-          <w:rPr>
-            <w:noProof/>
-            <w:webHidden/>
-          </w:rPr>
-          <w:tab/>
-        </w:r>
-        <w:r>
-          <w:rPr>
-            <w:noProof/>
-            <w:webHidden/>
-          </w:rPr>
-          <w:fldChar w:fldCharType="begin"/>
-        </w:r>
-        <w:r>
-          <w:rPr>
-            <w:noProof/>
-            <w:webHidden/>
-          </w:rPr>
-          <w:instrText xml:space="preserve"> PAGEREF _Toc410123515 \h </w:instrText>
-        </w:r>
-        <w:r>
-          <w:rPr>
-            <w:noProof/>
-            <w:webHidden/>
-          </w:rPr>
-        </w:r>
-        <w:r>
-          <w:rPr>
-            <w:noProof/>
-            <w:webHidden/>
-          </w:rPr>
-          <w:fldChar w:fldCharType="separate"/>
-        </w:r>
-        <w:r>
-          <w:rPr>
-            <w:noProof/>
-            <w:webHidden/>
-          </w:rPr>
-          <w:t>8</w:t>
-        </w:r>
-        <w:r>
-          <w:rPr>
-            <w:noProof/>
-            <w:webHidden/>
-          </w:rPr>
-          <w:fldChar w:fldCharType="end"/>
-        </w:r>
-      </w:hyperlink>
-    </w:p>
-    <w:p>
-      <w:pPr>
-        <w:pStyle w:val="Verzeichnis2"/>
-        <w:rPr>
-          <w:rFonts w:asciiTheme="minorHAnsi" w:eastAsiaTheme="minorEastAsia" w:hAnsiTheme="minorHAnsi" w:cstheme="minorBidi"/>
-          <w:noProof/>
-          <w:sz w:val="22"/>
-          <w:szCs w:val="22"/>
-        </w:rPr>
-      </w:pPr>
-      <w:hyperlink w:anchor="_Toc410123516" w:history="1">
-        <w:r>
-          <w:rPr>
-            <w:rStyle w:val="Hyperlink"/>
-            <w:noProof/>
-          </w:rPr>
-          <w:t>5.1</w:t>
-        </w:r>
-        <w:r>
-          <w:rPr>
-            <w:rFonts w:asciiTheme="minorHAnsi" w:eastAsiaTheme="minorEastAsia" w:hAnsiTheme="minorHAnsi" w:cstheme="minorBidi"/>
-            <w:noProof/>
-            <w:sz w:val="22"/>
-            <w:szCs w:val="22"/>
-          </w:rPr>
-          <w:tab/>
-        </w:r>
-        <w:r>
-          <w:rPr>
-            <w:rStyle w:val="Hyperlink"/>
-            <w:noProof/>
-          </w:rPr>
-          <w:t>Paymorrow Payments im Bestellprozess</w:t>
-        </w:r>
-        <w:r>
-          <w:rPr>
-            <w:noProof/>
-            <w:webHidden/>
-          </w:rPr>
-          <w:tab/>
-        </w:r>
-        <w:r>
-          <w:rPr>
-            <w:noProof/>
-            <w:webHidden/>
-          </w:rPr>
-          <w:fldChar w:fldCharType="begin"/>
-        </w:r>
-        <w:r>
-          <w:rPr>
-            <w:noProof/>
-            <w:webHidden/>
-          </w:rPr>
-          <w:instrText xml:space="preserve"> PAGEREF _Toc410123516 \h </w:instrText>
-        </w:r>
-        <w:r>
-          <w:rPr>
-            <w:noProof/>
-            <w:webHidden/>
-          </w:rPr>
-        </w:r>
-        <w:r>
-          <w:rPr>
-            <w:noProof/>
-            <w:webHidden/>
-          </w:rPr>
-          <w:fldChar w:fldCharType="separate"/>
-        </w:r>
-        <w:r>
-          <w:rPr>
-            <w:noProof/>
-            <w:webHidden/>
-          </w:rPr>
-          <w:t>8</w:t>
-        </w:r>
-        <w:r>
-          <w:rPr>
-            <w:noProof/>
-            <w:webHidden/>
-          </w:rPr>
-          <w:fldChar w:fldCharType="end"/>
-        </w:r>
-      </w:hyperlink>
-    </w:p>
-    <w:p>
-      <w:pPr>
-        <w:pStyle w:val="Verzeichnis2"/>
-        <w:rPr>
-          <w:rFonts w:asciiTheme="minorHAnsi" w:eastAsiaTheme="minorEastAsia" w:hAnsiTheme="minorHAnsi" w:cstheme="minorBidi"/>
-          <w:noProof/>
-          <w:sz w:val="22"/>
-          <w:szCs w:val="22"/>
-        </w:rPr>
-      </w:pPr>
-      <w:hyperlink w:anchor="_Toc410123517" w:history="1">
-        <w:r>
-          <w:rPr>
-            <w:rStyle w:val="Hyperlink"/>
-            <w:noProof/>
-          </w:rPr>
-          <w:t>5.2</w:t>
-        </w:r>
-        <w:r>
-          <w:rPr>
-            <w:rFonts w:asciiTheme="minorHAnsi" w:eastAsiaTheme="minorEastAsia" w:hAnsiTheme="minorHAnsi" w:cstheme="minorBidi"/>
-            <w:noProof/>
-            <w:sz w:val="22"/>
-            <w:szCs w:val="22"/>
-          </w:rPr>
-          <w:tab/>
-        </w:r>
-        <w:r>
-          <w:rPr>
-            <w:rStyle w:val="Hyperlink"/>
-            <w:noProof/>
-          </w:rPr>
-          <w:t>Paymorrow Payments bei der Bestellung</w:t>
-        </w:r>
-        <w:r>
-          <w:rPr>
-            <w:noProof/>
-            <w:webHidden/>
-          </w:rPr>
-          <w:tab/>
-        </w:r>
-        <w:r>
-          <w:rPr>
-            <w:noProof/>
-            <w:webHidden/>
-          </w:rPr>
-          <w:fldChar w:fldCharType="begin"/>
-        </w:r>
-        <w:r>
-          <w:rPr>
-            <w:noProof/>
-            <w:webHidden/>
-          </w:rPr>
-          <w:instrText xml:space="preserve"> PAGEREF _Toc410123517 \h </w:instrText>
-        </w:r>
-        <w:r>
-          <w:rPr>
-            <w:noProof/>
-            <w:webHidden/>
-          </w:rPr>
-        </w:r>
-        <w:r>
-          <w:rPr>
-            <w:noProof/>
-            <w:webHidden/>
-          </w:rPr>
-          <w:fldChar w:fldCharType="separate"/>
-        </w:r>
-        <w:r>
-          <w:rPr>
-            <w:noProof/>
-            <w:webHidden/>
-          </w:rPr>
-          <w:t>11</w:t>
-        </w:r>
-        <w:r>
-          <w:rPr>
-            <w:noProof/>
-            <w:webHidden/>
-          </w:rPr>
-          <w:fldChar w:fldCharType="end"/>
-        </w:r>
-      </w:hyperlink>
-    </w:p>
-    <w:p>
-      <w:pPr>
-        <w:pStyle w:val="Verzeichnis2"/>
-        <w:rPr>
-          <w:rFonts w:asciiTheme="minorHAnsi" w:eastAsiaTheme="minorEastAsia" w:hAnsiTheme="minorHAnsi" w:cstheme="minorBidi"/>
-          <w:noProof/>
-          <w:sz w:val="22"/>
-          <w:szCs w:val="22"/>
-        </w:rPr>
-      </w:pPr>
-      <w:hyperlink w:anchor="_Toc410123518" w:history="1">
-        <w:r>
-          <w:rPr>
-            <w:rStyle w:val="Hyperlink"/>
-            <w:noProof/>
-          </w:rPr>
-          <w:t>5.3</w:t>
-        </w:r>
-        <w:r>
-          <w:rPr>
-            <w:rFonts w:asciiTheme="minorHAnsi" w:eastAsiaTheme="minorEastAsia" w:hAnsiTheme="minorHAnsi" w:cstheme="minorBidi"/>
-            <w:noProof/>
-            <w:sz w:val="22"/>
-            <w:szCs w:val="22"/>
-          </w:rPr>
-          <w:tab/>
-        </w:r>
-        <w:r>
-          <w:rPr>
-            <w:rStyle w:val="Hyperlink"/>
-            <w:noProof/>
-          </w:rPr>
-          <w:t>OXID eShop Mobile Theme</w:t>
-        </w:r>
-        <w:r>
-          <w:rPr>
-            <w:noProof/>
-            <w:webHidden/>
-          </w:rPr>
-          <w:tab/>
-        </w:r>
-        <w:r>
-          <w:rPr>
-            <w:noProof/>
-            <w:webHidden/>
-          </w:rPr>
-          <w:fldChar w:fldCharType="begin"/>
-        </w:r>
-        <w:r>
-          <w:rPr>
-            <w:noProof/>
-            <w:webHidden/>
-          </w:rPr>
-          <w:instrText xml:space="preserve"> PAGEREF _Toc410123518 \h </w:instrText>
+          <w:instrText xml:space="preserve"> PAGEREF _Toc485737365 \h </w:instrText>
         </w:r>
         <w:r>
           <w:rPr>
@@ -2335,12 +2148,14 @@
         </w:rPr>
         <w:br w:type="page"/>
       </w:r>
-      <w:bookmarkStart w:id="23" w:name="_Toc410123502"/>
+      <w:bookmarkStart w:id="22" w:name="_Toc485737352"/>
+      <w:proofErr w:type="spellStart"/>
       <w:r>
         <w:lastRenderedPageBreak/>
         <w:t>Einführung</w:t>
       </w:r>
-      <w:bookmarkEnd w:id="23"/>
+      <w:bookmarkEnd w:id="22"/>
+      <w:proofErr w:type="spellEnd"/>
     </w:p>
     <w:p>
       <w:pPr>
@@ -2353,7 +2168,15 @@
     </w:p>
     <w:p>
       <w:r>
-        <w:t xml:space="preserve">Das Modul Paymorrow Zahlungen </w:t>
+        <w:t xml:space="preserve">Das Modul </w:t>
+      </w:r>
+      <w:proofErr w:type="spellStart"/>
+      <w:r>
+        <w:t>Paymorrow</w:t>
+      </w:r>
+      <w:proofErr w:type="spellEnd"/>
+      <w:r>
+        <w:t xml:space="preserve"> Zahlungen </w:t>
       </w:r>
       <w:r>
         <w:t xml:space="preserve">wickelt </w:t>
@@ -2368,13 +2191,21 @@
         <w:t>als auch</w:t>
       </w:r>
       <w:r>
-        <w:t xml:space="preserve"> das SEPA-Lastschriftverfahren mit Zahlungsgarantie der Paymor</w:t>
+        <w:t xml:space="preserve"> das SEPA-Lastschriftverfahren mit Zahlungsgarantie der </w:t>
+      </w:r>
+      <w:proofErr w:type="spellStart"/>
+      <w:r>
+        <w:t>Paymor</w:t>
       </w:r>
       <w:r>
         <w:t>r</w:t>
       </w:r>
       <w:r>
-        <w:t>ow GmbH ab</w:t>
+        <w:t>ow</w:t>
+      </w:r>
+      <w:proofErr w:type="spellEnd"/>
+      <w:r>
+        <w:t xml:space="preserve"> GmbH ab</w:t>
       </w:r>
       <w:r>
         <w:t xml:space="preserve">. </w:t>
@@ -2406,9 +2237,11 @@
       <w:r>
         <w:tab/>
       </w:r>
+      <w:proofErr w:type="spellStart"/>
       <w:r>
         <w:t>Paymorrow</w:t>
       </w:r>
+      <w:proofErr w:type="spellEnd"/>
       <w:r>
         <w:t xml:space="preserve"> </w:t>
       </w:r>
@@ -2430,7 +2263,10 @@
         <w:tab/>
       </w:r>
       <w:r>
-        <w:t>1.0.0</w:t>
+        <w:t>2</w:t>
+      </w:r>
+      <w:r>
+        <w:t>.0.0</w:t>
       </w:r>
       <w:r>
         <w:t xml:space="preserve"> </w:t>
@@ -2450,7 +2286,15 @@
         <w:tab/>
       </w:r>
       <w:r>
-        <w:t xml:space="preserve">OXID eFire Extension - Zahlung im Online-Shop </w:t>
+        <w:t xml:space="preserve">OXID </w:t>
+      </w:r>
+      <w:proofErr w:type="spellStart"/>
+      <w:r>
+        <w:t>eFire</w:t>
+      </w:r>
+      <w:proofErr w:type="spellEnd"/>
+      <w:r>
+        <w:t xml:space="preserve"> Extension - Zahlung im Online-Shop </w:t>
       </w:r>
     </w:p>
     <w:p>
@@ -2505,7 +2349,23 @@
     <w:p/>
     <w:p>
       <w:r>
-        <w:t>Informationen zu Paymorrow-Produkten sowie Hilfestellung zur Modul-Installation &amp; -Einrichtung erhalten Sie über Paymorrow.</w:t>
+        <w:t xml:space="preserve">Informationen zu </w:t>
+      </w:r>
+      <w:proofErr w:type="spellStart"/>
+      <w:r>
+        <w:t>Paymorrow</w:t>
+      </w:r>
+      <w:proofErr w:type="spellEnd"/>
+      <w:r>
+        <w:t xml:space="preserve">-Produkten sowie Hilfestellung zur Modul-Installation &amp; -Einrichtung erhalten Sie über </w:t>
+      </w:r>
+      <w:proofErr w:type="spellStart"/>
+      <w:r>
+        <w:t>Paymorrow</w:t>
+      </w:r>
+      <w:proofErr w:type="spellEnd"/>
+      <w:r>
+        <w:t>.</w:t>
       </w:r>
     </w:p>
     <w:p>
@@ -2603,7 +2463,15 @@
     <w:p/>
     <w:p>
       <w:r>
-        <w:t xml:space="preserve">Das Modul wurde von OXID eSales in Zusammenarbeit mit Paymorrow </w:t>
+        <w:t xml:space="preserve">Das Modul wurde von OXID eSales in Zusammenarbeit mit </w:t>
+      </w:r>
+      <w:proofErr w:type="spellStart"/>
+      <w:r>
+        <w:t>Paymorrow</w:t>
+      </w:r>
+      <w:proofErr w:type="spellEnd"/>
+      <w:r>
+        <w:t xml:space="preserve"> </w:t>
       </w:r>
       <w:r>
         <w:t>entwickelt und bereitgestellt.</w:t>
@@ -2616,8 +2484,8 @@
           <w:lang w:val="de-DE"/>
         </w:rPr>
       </w:pPr>
-      <w:bookmarkStart w:id="24" w:name="_Toc410123503"/>
-      <w:bookmarkStart w:id="25" w:name="_Ref196626751"/>
+      <w:bookmarkStart w:id="23" w:name="_Toc485737353"/>
+      <w:bookmarkStart w:id="24" w:name="_Ref196626751"/>
       <w:r>
         <w:rPr>
           <w:lang w:val="de-DE"/>
@@ -2636,7 +2504,7 @@
         </w:rPr>
         <w:t>oraussetzungen</w:t>
       </w:r>
-      <w:bookmarkEnd w:id="24"/>
+      <w:bookmarkEnd w:id="23"/>
     </w:p>
     <w:p>
       <w:r>
@@ -2649,7 +2517,21 @@
         <w:rPr>
           <w:szCs w:val="18"/>
         </w:rPr>
-        <w:t xml:space="preserve"> Paymorrow Zahlungen</w:t>
+        <w:t xml:space="preserve"> </w:t>
+      </w:r>
+      <w:proofErr w:type="spellStart"/>
+      <w:r>
+        <w:rPr>
+          <w:szCs w:val="18"/>
+        </w:rPr>
+        <w:t>Paymorrow</w:t>
+      </w:r>
+      <w:proofErr w:type="spellEnd"/>
+      <w:r>
+        <w:rPr>
+          <w:szCs w:val="18"/>
+        </w:rPr>
+        <w:t xml:space="preserve"> Zahlungen</w:t>
       </w:r>
       <w:r>
         <w:rPr>
@@ -2705,9 +2587,11 @@
           <w:numId w:val="10"/>
         </w:numPr>
       </w:pPr>
+      <w:proofErr w:type="spellStart"/>
       <w:r>
         <w:t>cURL</w:t>
       </w:r>
+      <w:proofErr w:type="spellEnd"/>
       <w:r>
         <w:t xml:space="preserve"> </w:t>
       </w:r>
@@ -2720,9 +2604,11 @@
           <w:numId w:val="10"/>
         </w:numPr>
       </w:pPr>
+      <w:proofErr w:type="spellStart"/>
       <w:r>
         <w:t>OpenSSL</w:t>
       </w:r>
+      <w:proofErr w:type="spellEnd"/>
       <w:r>
         <w:t xml:space="preserve"> </w:t>
       </w:r>
@@ -2738,34 +2624,30 @@
           <w:lang w:val="de-DE"/>
         </w:rPr>
       </w:pPr>
-      <w:bookmarkStart w:id="26" w:name="_Toc410123504"/>
+      <w:bookmarkStart w:id="25" w:name="_Toc485737354"/>
+      <w:bookmarkEnd w:id="24"/>
+      <w:r>
+        <w:rPr>
+          <w:lang w:val="de-DE"/>
+        </w:rPr>
+        <w:t>Installation</w:t>
+      </w:r>
       <w:bookmarkEnd w:id="25"/>
-      <w:r>
-        <w:rPr>
-          <w:lang w:val="de-DE"/>
-        </w:rPr>
-        <w:t>Installation</w:t>
-      </w:r>
-      <w:bookmarkEnd w:id="26"/>
-    </w:p>
-    <w:p>
-      <w:r>
-        <w:t xml:space="preserve">Dieser Abschnitt beschreibt die Installation des Moduls Paymorrow für den OXID eShop Version 4.7.x/5.0.x. </w:t>
-      </w:r>
-      <w:r>
-        <w:t>– 4.</w:t>
-      </w:r>
-      <w:r>
-        <w:t>10</w:t>
-      </w:r>
-      <w:r>
-        <w:t>.x/5.</w:t>
-      </w:r>
-      <w:r>
-        <w:t>3</w:t>
-      </w:r>
-      <w:r>
-        <w:t>.x</w:t>
+    </w:p>
+    <w:p>
+      <w:r>
+        <w:t xml:space="preserve">Dieser Abschnitt beschreibt die Installation des Moduls </w:t>
+      </w:r>
+      <w:proofErr w:type="spellStart"/>
+      <w:r>
+        <w:t>Paymorrow</w:t>
+      </w:r>
+      <w:proofErr w:type="spellEnd"/>
+      <w:r>
+        <w:t xml:space="preserve"> für den </w:t>
+      </w:r>
+      <w:r>
+        <w:t>OXID eShop Version 6.0.0</w:t>
       </w:r>
       <w:r>
         <w:t xml:space="preserve">. Befolgen Sie die Anleitung Schritt für Schritt. </w:t>
@@ -2774,59 +2656,56 @@
     <w:p/>
     <w:p>
       <w:r>
-        <w:t>Wurde dieser Shop neu installiert, ist Paymorrow Zahlungen bereits in</w:t>
-      </w:r>
-      <w:r>
-        <w:t xml:space="preserve">tegriert und </w:t>
-      </w:r>
-      <w:r>
-        <w:t xml:space="preserve">Sie können diesen Abschnitt überspringen. Das Modul Paymorrow Zahlungen muss lediglich aktiviert werden. Gehen Sie dafür im Administrationsbereich des Shops zu </w:t>
-      </w:r>
-      <w:r>
-        <w:rPr>
-          <w:b/>
-          <w:bCs/>
-        </w:rPr>
-        <w:t xml:space="preserve">Erweiterungen </w:t>
-      </w:r>
-      <w:r>
-        <w:t xml:space="preserve">-&gt; </w:t>
-      </w:r>
-      <w:r>
-        <w:rPr>
-          <w:b/>
-          <w:bCs/>
-        </w:rPr>
-        <w:t>Module</w:t>
-      </w:r>
-      <w:r>
-        <w:t xml:space="preserve">. In der Registerkarte </w:t>
-      </w:r>
-      <w:r>
-        <w:rPr>
-          <w:b/>
-          <w:bCs/>
-        </w:rPr>
-        <w:t xml:space="preserve">Stamm </w:t>
-      </w:r>
-      <w:r>
-        <w:t xml:space="preserve">des Moduls drücken Sie auf die Schaltfläche </w:t>
-      </w:r>
-      <w:r>
-        <w:rPr>
-          <w:b/>
-          <w:bCs/>
-        </w:rPr>
-        <w:t>Aktivieren</w:t>
-      </w:r>
-      <w:r>
-        <w:t>.</w:t>
+        <w:t xml:space="preserve">Wurde der Shop als OXID eShop </w:t>
+      </w:r>
+      <w:proofErr w:type="spellStart"/>
+      <w:r>
+        <w:t>Compilation</w:t>
+      </w:r>
+      <w:proofErr w:type="spellEnd"/>
+      <w:r>
+        <w:t xml:space="preserve"> aufgesetzt, ist die passende Version der OXID </w:t>
+      </w:r>
+      <w:proofErr w:type="spellStart"/>
+      <w:r>
+        <w:t>eFire</w:t>
+      </w:r>
+      <w:proofErr w:type="spellEnd"/>
+      <w:r>
+        <w:t xml:space="preserve"> Extension </w:t>
+      </w:r>
+      <w:proofErr w:type="spellStart"/>
+      <w:r>
+        <w:t>Paymorrow</w:t>
+      </w:r>
+      <w:proofErr w:type="spellEnd"/>
+      <w:r>
+        <w:t xml:space="preserve"> bereits integriert. Sie muss lediglich im Administrationsbereich des Shops aktiviert und konfiguriert werden. Für den Fall, dass das Modul manuell in den Shop integriert werden muss, beachten Sie bitte die Hinweise in der Datei </w:t>
+      </w:r>
+      <w:hyperlink r:id="rId16" w:history="1">
+        <w:r>
+          <w:rPr>
+            <w:rStyle w:val="Hyperlink"/>
+          </w:rPr>
+          <w:t>README.md</w:t>
+        </w:r>
+      </w:hyperlink>
+      <w:r>
+        <w:t xml:space="preserve"> des Moduls.</w:t>
       </w:r>
     </w:p>
     <w:p/>
     <w:p>
       <w:r>
-        <w:t xml:space="preserve">Der technische Kundenservice von Paymorrow bietet Ihnen </w:t>
+        <w:t xml:space="preserve">Der technische Kundenservice von </w:t>
+      </w:r>
+      <w:proofErr w:type="spellStart"/>
+      <w:r>
+        <w:t>Paymorrow</w:t>
+      </w:r>
+      <w:proofErr w:type="spellEnd"/>
+      <w:r>
+        <w:t xml:space="preserve"> bietet Ihnen </w:t>
       </w:r>
       <w:r>
         <w:t xml:space="preserve">zudem </w:t>
@@ -2844,7 +2723,15 @@
     <w:p>
       <w:r>
         <w:lastRenderedPageBreak/>
-        <w:t>Verwenden Sie bitte zur Kommunikation mit Paymorrow folgende Kontaktdaten:</w:t>
+        <w:t xml:space="preserve">Verwenden Sie bitte zur Kommunikation mit </w:t>
+      </w:r>
+      <w:proofErr w:type="spellStart"/>
+      <w:r>
+        <w:t>Paymorrow</w:t>
+      </w:r>
+      <w:proofErr w:type="spellEnd"/>
+      <w:r>
+        <w:t xml:space="preserve"> folgende Kontaktdaten:</w:t>
       </w:r>
     </w:p>
     <w:p>
@@ -2903,34 +2790,113 @@
         <w:spacing w:after="60"/>
         <w:ind w:left="720"/>
       </w:pPr>
-      <w:bookmarkStart w:id="27" w:name="_Toc393960901"/>
-      <w:bookmarkStart w:id="28" w:name="_Toc410123505"/>
-      <w:r>
-        <w:t>Shopdateien und Datenbank sichern</w:t>
-      </w:r>
+      <w:bookmarkStart w:id="26" w:name="_Toc393960906"/>
+      <w:bookmarkStart w:id="27" w:name="_Toc485737355"/>
+      <w:r>
+        <w:t>Multi-Shop</w:t>
+      </w:r>
+      <w:r>
+        <w:t xml:space="preserve"> &amp; -Language</w:t>
+      </w:r>
+      <w:bookmarkEnd w:id="26"/>
       <w:bookmarkEnd w:id="27"/>
-      <w:bookmarkEnd w:id="28"/>
-    </w:p>
-    <w:p>
-      <w:r>
-        <w:t>Bevor Sie</w:t>
-      </w:r>
-      <w:r>
-        <w:rPr>
-          <w:rFonts w:ascii="Arial" w:hAnsi="Arial" w:cs="Arial"/>
-          <w:sz w:val="26"/>
-          <w:szCs w:val="26"/>
+    </w:p>
+    <w:p>
+      <w:r>
+        <w:t xml:space="preserve">Sollten Sie Sub-Shops und mehr Sprachen als Deutsch und Englisch im Einsatz haben, dann prüfen Sie bitte die Kommentare in </w:t>
+      </w:r>
+      <w:r>
+        <w:rPr>
+          <w:rStyle w:val="DateinamenundPfadeZchn"/>
+        </w:rPr>
+        <w:t>/</w:t>
+      </w:r>
+      <w:proofErr w:type="spellStart"/>
+      <w:r>
+        <w:rPr>
+          <w:rStyle w:val="DateinamenundPfadeZchn"/>
+        </w:rPr>
+        <w:t>modules</w:t>
+      </w:r>
+      <w:proofErr w:type="spellEnd"/>
+      <w:r>
+        <w:rPr>
+          <w:rStyle w:val="DateinamenundPfadeZchn"/>
+        </w:rPr>
+        <w:t>/</w:t>
+      </w:r>
+      <w:proofErr w:type="spellStart"/>
+      <w:r>
+        <w:rPr>
+          <w:rStyle w:val="DateinamenundPfadeZchn"/>
+        </w:rPr>
+        <w:t>oxps</w:t>
+      </w:r>
+      <w:proofErr w:type="spellEnd"/>
+      <w:r>
+        <w:rPr>
+          <w:rStyle w:val="DateinamenundPfadeZchn"/>
+        </w:rPr>
+        <w:t>/</w:t>
+      </w:r>
+      <w:proofErr w:type="spellStart"/>
+      <w:r>
+        <w:rPr>
+          <w:rStyle w:val="DateinamenundPfadeZchn"/>
+        </w:rPr>
+        <w:t>paymorrow</w:t>
+      </w:r>
+      <w:proofErr w:type="spellEnd"/>
+      <w:r>
+        <w:rPr>
+          <w:rStyle w:val="DateinamenundPfadeZchn"/>
+        </w:rPr>
+        <w:t>/</w:t>
+      </w:r>
+      <w:proofErr w:type="spellStart"/>
+      <w:r>
+        <w:rPr>
+          <w:rStyle w:val="DateinamenundPfadeZchn"/>
+        </w:rPr>
+        <w:t>docs</w:t>
+      </w:r>
+      <w:proofErr w:type="spellEnd"/>
+      <w:r>
+        <w:rPr>
+          <w:rStyle w:val="DateinamenundPfadeZchn"/>
+        </w:rPr>
+        <w:t>/</w:t>
+      </w:r>
+      <w:proofErr w:type="spellStart"/>
+      <w:r>
+        <w:rPr>
+          <w:rStyle w:val="DateinamenundPfadeZchn"/>
+        </w:rPr>
+        <w:t>install.sql</w:t>
+      </w:r>
+      <w:proofErr w:type="spellEnd"/>
+      <w:r>
+        <w:rPr>
+          <w:color w:val="595959" w:themeColor="text1" w:themeTint="A6"/>
         </w:rPr>
         <w:t xml:space="preserve"> </w:t>
       </w:r>
       <w:r>
-        <w:t xml:space="preserve">mit der Installation des </w:t>
-      </w:r>
-      <w:r>
-        <w:t>Moduls</w:t>
-      </w:r>
-      <w:r>
-        <w:t xml:space="preserve"> beginnen und Änderungen am Shopsystem und der Datenbank vornehmen, empfehlen wir eine Sicherheitskopie zu erstellen.</w:t>
+        <w:t>für das</w:t>
+      </w:r>
+      <w:r>
+        <w:t xml:space="preserve"> manuelle Installieren aller CMS</w:t>
+      </w:r>
+      <w:r>
+        <w:t>-</w:t>
+      </w:r>
+      <w:proofErr w:type="spellStart"/>
+      <w:r>
+        <w:t>Snippets</w:t>
+      </w:r>
+      <w:proofErr w:type="spellEnd"/>
+      <w:r>
+        <w:t>.</w:t>
       </w:r>
     </w:p>
     <w:p>
@@ -2948,88 +2914,161 @@
         <w:spacing w:after="60"/>
         <w:ind w:left="720"/>
       </w:pPr>
-      <w:bookmarkStart w:id="29" w:name="_Toc393960902"/>
-      <w:bookmarkStart w:id="30" w:name="_Toc410123506"/>
+      <w:bookmarkStart w:id="28" w:name="_Toc393960903"/>
+      <w:bookmarkStart w:id="29" w:name="_Toc485737356"/>
+      <w:proofErr w:type="spellStart"/>
       <w:r>
         <w:t>Modul</w:t>
       </w:r>
-      <w:r>
-        <w:t xml:space="preserve">-Dateien </w:t>
-      </w:r>
-      <w:r>
-        <w:t>kopieren</w:t>
-      </w:r>
+      <w:proofErr w:type="spellEnd"/>
+      <w:r>
+        <w:t xml:space="preserve"> </w:t>
+      </w:r>
+      <w:proofErr w:type="spellStart"/>
+      <w:r>
+        <w:t>aktivieren</w:t>
+      </w:r>
+      <w:bookmarkEnd w:id="28"/>
       <w:bookmarkEnd w:id="29"/>
-      <w:bookmarkEnd w:id="30"/>
-    </w:p>
-    <w:p>
-      <w:r>
-        <w:t>Übertragen Sie den Inhalt de</w:t>
-      </w:r>
-      <w:r>
-        <w:t>r</w:t>
-      </w:r>
-      <w:r>
-        <w:t xml:space="preserve"> Ordner</w:t>
-      </w:r>
-      <w:r>
-        <w:rPr>
-          <w:sz w:val="24"/>
-        </w:rPr>
+      <w:proofErr w:type="spellEnd"/>
+    </w:p>
+    <w:p>
+      <w:r>
+        <w:t xml:space="preserve">Das </w:t>
+      </w:r>
+      <w:r>
+        <w:t>Modul</w:t>
+      </w:r>
+      <w:r>
         <w:t xml:space="preserve"> </w:t>
       </w:r>
+      <w:hyperlink r:id="rId17" w:history="1">
+        <w:proofErr w:type="spellStart"/>
+        <w:r>
+          <w:t>Paymorrow</w:t>
+        </w:r>
+        <w:proofErr w:type="spellEnd"/>
+        <w:r>
+          <w:t xml:space="preserve"> Zahlungen</w:t>
+        </w:r>
+      </w:hyperlink>
+      <w:r>
+        <w:t xml:space="preserve"> muss nun im Shop aktiviert werden. Gehen Sie </w:t>
+      </w:r>
+      <w:r>
+        <w:t xml:space="preserve">dazu </w:t>
+      </w:r>
+      <w:r>
+        <w:t xml:space="preserve">im Shop-Backend zu </w:t>
+      </w:r>
+      <w:r>
+        <w:rPr>
+          <w:b/>
+        </w:rPr>
+        <w:t>Erweiterungen -&gt; Module</w:t>
+      </w:r>
+      <w:r>
+        <w:t xml:space="preserve"> und wählen Sie das </w:t>
+      </w:r>
+      <w:r>
+        <w:t>Modul</w:t>
+      </w:r>
+      <w:r>
+        <w:t xml:space="preserve"> aus. In der Registerkarte Stamm drücken Sie auf die Schaltfläche </w:t>
+      </w:r>
+      <w:r>
+        <w:rPr>
+          <w:b/>
+        </w:rPr>
+        <w:t>Aktivieren</w:t>
+      </w:r>
+      <w:r>
+        <w:t>.</w:t>
+      </w:r>
+      <w:r>
+        <w:t xml:space="preserve"> </w:t>
+      </w:r>
+      <w:r>
+        <w:t xml:space="preserve">Durch die Aktivierung werden die Datenbankbefehle aus </w:t>
+      </w:r>
       <w:r>
         <w:rPr>
           <w:rStyle w:val="DateinamenundPfadeZchn"/>
         </w:rPr>
-        <w:t>copy_this</w:t>
-      </w:r>
-      <w:r>
-        <w:rPr>
-          <w:color w:val="595959" w:themeColor="text1" w:themeTint="A6"/>
+        <w:t>/</w:t>
+      </w:r>
+      <w:proofErr w:type="spellStart"/>
+      <w:r>
+        <w:rPr>
+          <w:rStyle w:val="DateinamenundPfadeZchn"/>
+        </w:rPr>
+        <w:t>modules</w:t>
+      </w:r>
+      <w:proofErr w:type="spellEnd"/>
+      <w:r>
+        <w:rPr>
+          <w:rStyle w:val="DateinamenundPfadeZchn"/>
+        </w:rPr>
+        <w:t>/</w:t>
+      </w:r>
+      <w:proofErr w:type="spellStart"/>
+      <w:r>
+        <w:rPr>
+          <w:rStyle w:val="DateinamenundPfadeZchn"/>
+        </w:rPr>
+        <w:t>oxps</w:t>
+      </w:r>
+      <w:proofErr w:type="spellEnd"/>
+      <w:r>
+        <w:rPr>
+          <w:rStyle w:val="DateinamenundPfadeZchn"/>
+        </w:rPr>
+        <w:t>/</w:t>
+      </w:r>
+      <w:proofErr w:type="spellStart"/>
+      <w:r>
+        <w:rPr>
+          <w:rStyle w:val="DateinamenundPfadeZchn"/>
+        </w:rPr>
+        <w:t>paymorrow</w:t>
+      </w:r>
+      <w:proofErr w:type="spellEnd"/>
+      <w:r>
+        <w:rPr>
+          <w:rStyle w:val="DateinamenundPfadeZchn"/>
+        </w:rPr>
+        <w:t>/</w:t>
+      </w:r>
+      <w:proofErr w:type="spellStart"/>
+      <w:r>
+        <w:rPr>
+          <w:rStyle w:val="DateinamenundPfadeZchn"/>
+        </w:rPr>
+        <w:t>docs</w:t>
+      </w:r>
+      <w:proofErr w:type="spellEnd"/>
+      <w:r>
+        <w:rPr>
+          <w:rStyle w:val="DateinamenundPfadeZchn"/>
+        </w:rPr>
+        <w:t>/</w:t>
+      </w:r>
+      <w:proofErr w:type="spellStart"/>
+      <w:r>
+        <w:rPr>
+          <w:rStyle w:val="DateinamenundPfadeZchn"/>
+        </w:rPr>
+        <w:t>install.sql</w:t>
+      </w:r>
+      <w:proofErr w:type="spellEnd"/>
+      <w:r>
+        <w:rPr>
+          <w:rStyle w:val="DateinamenundPfadeZchn"/>
         </w:rPr>
         <w:t xml:space="preserve"> </w:t>
       </w:r>
       <w:r>
-        <w:t>und</w:t>
-      </w:r>
-      <w:r>
-        <w:rPr>
-          <w:color w:val="595959" w:themeColor="text1" w:themeTint="A6"/>
-        </w:rPr>
-        <w:t xml:space="preserve"> </w:t>
-      </w:r>
-      <w:r>
-        <w:rPr>
-          <w:rStyle w:val="DateinamenundPfadeZchn"/>
-        </w:rPr>
-        <w:t>changed_full</w:t>
-      </w:r>
-      <w:r>
-        <w:rPr>
-          <w:color w:val="595959" w:themeColor="text1" w:themeTint="A6"/>
-        </w:rPr>
-        <w:t xml:space="preserve"> </w:t>
-      </w:r>
-      <w:r>
-        <w:t>aus dem Zip-Archiv mit Hilfe einer FTP-Software auf die erste Hierarchieebene des Shopverzeichnisses auf Ihrem Webserver. Achten Sie darauf, dass die Dateien unbedingt im binären Modus übertragen werden!</w:t>
-      </w:r>
-    </w:p>
-    <w:p/>
-    <w:p>
-      <w:r>
-        <w:t xml:space="preserve">Bei den Zielverzeichnissen des </w:t>
-      </w:r>
-      <w:r>
-        <w:t>Modul</w:t>
-      </w:r>
-      <w:r>
-        <w:t>-Pakets wird von der Standardversion und -installation des OXID eSales Shopsystems ausgegangen.</w:t>
-      </w:r>
-    </w:p>
-    <w:p>
-      <w:r>
-        <w:t>Sollte Ihre Verzeichnisstruktur abweichen, kontaktieren Sie uns bitte.</w:t>
+        <w:t>automatisch durchgeführt.</w:t>
       </w:r>
     </w:p>
     <w:p>
@@ -3047,27 +3086,84 @@
         <w:spacing w:after="60"/>
         <w:ind w:left="720"/>
       </w:pPr>
-      <w:bookmarkStart w:id="31" w:name="_Toc393960906"/>
-      <w:bookmarkStart w:id="32" w:name="_Toc410123507"/>
-      <w:r>
-        <w:t>Multi-Shop</w:t>
-      </w:r>
-      <w:r>
-        <w:t xml:space="preserve"> &amp; -Language</w:t>
-      </w:r>
+      <w:bookmarkStart w:id="30" w:name="_Toc393960909"/>
+      <w:bookmarkStart w:id="31" w:name="_Toc485737357"/>
+      <w:proofErr w:type="spellStart"/>
+      <w:r>
+        <w:t>Temporäre</w:t>
+      </w:r>
+      <w:proofErr w:type="spellEnd"/>
+      <w:r>
+        <w:t xml:space="preserve"> </w:t>
+      </w:r>
+      <w:proofErr w:type="spellStart"/>
+      <w:r>
+        <w:t>Dateien</w:t>
+      </w:r>
+      <w:proofErr w:type="spellEnd"/>
+      <w:r>
+        <w:t xml:space="preserve"> </w:t>
+      </w:r>
+      <w:proofErr w:type="spellStart"/>
+      <w:r>
+        <w:t>löschen</w:t>
+      </w:r>
+      <w:bookmarkStart w:id="32" w:name="_GoBack"/>
+      <w:bookmarkEnd w:id="30"/>
       <w:bookmarkEnd w:id="31"/>
       <w:bookmarkEnd w:id="32"/>
-    </w:p>
-    <w:p>
-      <w:r>
-        <w:t xml:space="preserve">Sollten Sie Sub-Shops und mehr Sprachen als Deutsch und Englisch im Einsatz haben, dann prüfen Sie bitte die Kommentare in </w:t>
+      <w:proofErr w:type="spellEnd"/>
+    </w:p>
+    <w:p>
+      <w:r>
+        <w:t xml:space="preserve">Löschen Sie alle Dateien </w:t>
+      </w:r>
+      <w:r>
+        <w:t>(</w:t>
+      </w:r>
+      <w:r>
+        <w:t>außer</w:t>
+      </w:r>
+      <w:r>
+        <w:t xml:space="preserve"> </w:t>
       </w:r>
       <w:r>
         <w:rPr>
           <w:rStyle w:val="DateinamenundPfadeZchn"/>
         </w:rPr>
-        <w:t>/modules/oxps/paymorrow/docs/install.sql</w:t>
-      </w:r>
+        <w:t>.</w:t>
+      </w:r>
+      <w:proofErr w:type="spellStart"/>
+      <w:r>
+        <w:rPr>
+          <w:rStyle w:val="DateinamenundPfadeZchn"/>
+        </w:rPr>
+        <w:t>htaccess</w:t>
+      </w:r>
+      <w:proofErr w:type="spellEnd"/>
+      <w:r>
+        <w:t xml:space="preserve">) </w:t>
+      </w:r>
+      <w:r>
+        <w:t xml:space="preserve">und Ordner aus </w:t>
+      </w:r>
+      <w:r>
+        <w:t xml:space="preserve">dem Verzeichnis </w:t>
+      </w:r>
+      <w:r>
+        <w:rPr>
+          <w:rStyle w:val="DateinamenundPfadeZchn"/>
+        </w:rPr>
+        <w:t>/</w:t>
+      </w:r>
+      <w:proofErr w:type="spellStart"/>
+      <w:r>
+        <w:rPr>
+          <w:rStyle w:val="DateinamenundPfadeZchn"/>
+        </w:rPr>
+        <w:t>tmp</w:t>
+      </w:r>
+      <w:proofErr w:type="spellEnd"/>
       <w:r>
         <w:rPr>
           <w:color w:val="595959" w:themeColor="text1" w:themeTint="A6"/>
@@ -3075,13 +3171,485 @@
         <w:t xml:space="preserve"> </w:t>
       </w:r>
       <w:r>
-        <w:t>für das</w:t>
-      </w:r>
-      <w:r>
-        <w:t xml:space="preserve"> manuelle Installieren aller CMS</w:t>
-      </w:r>
-      <w:r>
-        <w:t>-Snippets.</w:t>
+        <w:t>des Shops.</w:t>
+      </w:r>
+    </w:p>
+    <w:p>
+      <w:pPr>
+        <w:pStyle w:val="berschrift1"/>
+      </w:pPr>
+      <w:bookmarkStart w:id="33" w:name="_Toc485737358"/>
+      <w:proofErr w:type="spellStart"/>
+      <w:r>
+        <w:t>Konfiguration</w:t>
+      </w:r>
+      <w:bookmarkEnd w:id="33"/>
+      <w:proofErr w:type="spellEnd"/>
+    </w:p>
+    <w:p>
+      <w:r>
+        <w:t xml:space="preserve">Damit Kunden im OXID eShop </w:t>
+      </w:r>
+      <w:r>
+        <w:t xml:space="preserve">über </w:t>
+      </w:r>
+      <w:proofErr w:type="spellStart"/>
+      <w:r>
+        <w:t>Paymorrow</w:t>
+      </w:r>
+      <w:proofErr w:type="spellEnd"/>
+      <w:r>
+        <w:t xml:space="preserve"> Zahlungen</w:t>
+      </w:r>
+      <w:r>
+        <w:t xml:space="preserve"> </w:t>
+      </w:r>
+      <w:r>
+        <w:t>bezahlen</w:t>
+      </w:r>
+      <w:r>
+        <w:t xml:space="preserve"> können, muss das Modul entsprechend konfiguriert werden. </w:t>
+      </w:r>
+    </w:p>
+    <w:p>
+      <w:pPr>
+        <w:pStyle w:val="berschrift2"/>
+        <w:tabs>
+          <w:tab w:val="clear" w:pos="510"/>
+          <w:tab w:val="clear" w:pos="680"/>
+          <w:tab w:val="clear" w:pos="862"/>
+          <w:tab w:val="clear" w:pos="1021"/>
+          <w:tab w:val="left" w:pos="142"/>
+          <w:tab w:val="left" w:pos="567"/>
+        </w:tabs>
+        <w:ind w:left="0" w:firstLine="0"/>
+        <w:rPr>
+          <w:lang w:val="en-US"/>
+        </w:rPr>
+      </w:pPr>
+      <w:hyperlink r:id="rId18" w:history="1">
+        <w:bookmarkStart w:id="34" w:name="_Toc393960904"/>
+        <w:bookmarkStart w:id="35" w:name="_Toc485737359"/>
+        <w:r>
+          <w:rPr>
+            <w:szCs w:val="18"/>
+          </w:rPr>
+          <w:t>API-</w:t>
+        </w:r>
+        <w:proofErr w:type="spellStart"/>
+        <w:r>
+          <w:rPr>
+            <w:szCs w:val="18"/>
+          </w:rPr>
+          <w:t>Konfiguration</w:t>
+        </w:r>
+        <w:proofErr w:type="spellEnd"/>
+      </w:hyperlink>
+      <w:r>
+        <w:rPr>
+          <w:szCs w:val="18"/>
+        </w:rPr>
+        <w:t xml:space="preserve"> </w:t>
+      </w:r>
+      <w:proofErr w:type="spellStart"/>
+      <w:r>
+        <w:rPr>
+          <w:szCs w:val="18"/>
+        </w:rPr>
+        <w:t>einrichten</w:t>
+      </w:r>
+      <w:bookmarkEnd w:id="34"/>
+      <w:bookmarkEnd w:id="35"/>
+      <w:proofErr w:type="spellEnd"/>
+    </w:p>
+    <w:p>
+      <w:pPr>
+        <w:rPr>
+          <w:b/>
+        </w:rPr>
+      </w:pPr>
+      <w:r>
+        <w:rPr>
+          <w:lang w:val="en-US"/>
+        </w:rPr>
+        <w:t>Das</w:t>
+      </w:r>
+      <w:r>
+        <w:rPr>
+          <w:lang w:val="en-US"/>
+        </w:rPr>
+        <w:t xml:space="preserve"> </w:t>
+      </w:r>
+      <w:proofErr w:type="spellStart"/>
+      <w:r>
+        <w:rPr>
+          <w:lang w:val="en-US"/>
+        </w:rPr>
+        <w:t>Mo</w:t>
+      </w:r>
+      <w:r>
+        <w:rPr>
+          <w:lang w:val="en-US"/>
+        </w:rPr>
+        <w:t>dul</w:t>
+      </w:r>
+      <w:proofErr w:type="spellEnd"/>
+      <w:r>
+        <w:rPr>
+          <w:lang w:val="en-US"/>
+        </w:rPr>
+        <w:t xml:space="preserve"> </w:t>
+      </w:r>
+      <w:proofErr w:type="spellStart"/>
+      <w:r>
+        <w:rPr>
+          <w:lang w:val="en-US"/>
+        </w:rPr>
+        <w:t>Paymorrow</w:t>
+      </w:r>
+      <w:proofErr w:type="spellEnd"/>
+      <w:r>
+        <w:rPr>
+          <w:lang w:val="en-US"/>
+        </w:rPr>
+        <w:t xml:space="preserve"> </w:t>
+      </w:r>
+      <w:proofErr w:type="spellStart"/>
+      <w:r>
+        <w:rPr>
+          <w:lang w:val="en-US"/>
+        </w:rPr>
+        <w:t>Zahlungen</w:t>
+      </w:r>
+      <w:proofErr w:type="spellEnd"/>
+      <w:r>
+        <w:rPr>
+          <w:lang w:val="en-US"/>
+        </w:rPr>
+        <w:t xml:space="preserve"> </w:t>
+      </w:r>
+      <w:proofErr w:type="spellStart"/>
+      <w:r>
+        <w:rPr>
+          <w:lang w:val="en-US"/>
+        </w:rPr>
+        <w:t>wird</w:t>
+      </w:r>
+      <w:proofErr w:type="spellEnd"/>
+      <w:r>
+        <w:rPr>
+          <w:lang w:val="en-US"/>
+        </w:rPr>
+        <w:t xml:space="preserve"> </w:t>
+      </w:r>
+      <w:proofErr w:type="spellStart"/>
+      <w:r>
+        <w:rPr>
+          <w:lang w:val="en-US"/>
+        </w:rPr>
+        <w:t>im</w:t>
+      </w:r>
+      <w:proofErr w:type="spellEnd"/>
+      <w:r>
+        <w:rPr>
+          <w:lang w:val="en-US"/>
+        </w:rPr>
+        <w:t xml:space="preserve"> </w:t>
+      </w:r>
+      <w:proofErr w:type="spellStart"/>
+      <w:r>
+        <w:rPr>
+          <w:lang w:val="en-US"/>
+        </w:rPr>
+        <w:t>Administrationsbereich</w:t>
+      </w:r>
+      <w:proofErr w:type="spellEnd"/>
+      <w:r>
+        <w:rPr>
+          <w:lang w:val="en-US"/>
+        </w:rPr>
+        <w:t xml:space="preserve"> auf der </w:t>
+      </w:r>
+      <w:proofErr w:type="spellStart"/>
+      <w:r>
+        <w:rPr>
+          <w:lang w:val="en-US"/>
+        </w:rPr>
+        <w:t>Registerkarte</w:t>
+      </w:r>
+      <w:proofErr w:type="spellEnd"/>
+      <w:r>
+        <w:rPr>
+          <w:lang w:val="en-US"/>
+        </w:rPr>
+        <w:t xml:space="preserve"> </w:t>
+      </w:r>
+      <w:proofErr w:type="spellStart"/>
+      <w:r>
+        <w:rPr>
+          <w:b/>
+        </w:rPr>
+        <w:t>Einstell</w:t>
+      </w:r>
+      <w:proofErr w:type="spellEnd"/>
+      <w:r>
+        <w:rPr>
+          <w:b/>
+        </w:rPr>
+        <w:t xml:space="preserve">. </w:t>
+      </w:r>
+      <w:proofErr w:type="spellStart"/>
+      <w:proofErr w:type="gramStart"/>
+      <w:r>
+        <w:rPr>
+          <w:lang w:val="en-US"/>
+        </w:rPr>
+        <w:t>unter</w:t>
+      </w:r>
+      <w:proofErr w:type="spellEnd"/>
+      <w:proofErr w:type="gramEnd"/>
+      <w:r>
+        <w:rPr>
+          <w:lang w:val="en-US"/>
+        </w:rPr>
+        <w:t xml:space="preserve"> </w:t>
+      </w:r>
+      <w:r>
+        <w:rPr>
+          <w:b/>
+        </w:rPr>
+        <w:t>Erweiterungen</w:t>
+      </w:r>
+      <w:r>
+        <w:t xml:space="preserve"> -&gt; </w:t>
+      </w:r>
+      <w:r>
+        <w:rPr>
+          <w:b/>
+        </w:rPr>
+        <w:t>Module</w:t>
+      </w:r>
+      <w:r>
+        <w:t xml:space="preserve"> -&gt; </w:t>
+      </w:r>
+      <w:proofErr w:type="spellStart"/>
+      <w:r>
+        <w:rPr>
+          <w:b/>
+        </w:rPr>
+        <w:t>Paymorrow</w:t>
+      </w:r>
+      <w:proofErr w:type="spellEnd"/>
+      <w:r>
+        <w:rPr>
+          <w:b/>
+        </w:rPr>
+        <w:t xml:space="preserve"> Zahlungen</w:t>
+      </w:r>
+      <w:r>
+        <w:t xml:space="preserve"> konfiguriert.</w:t>
+      </w:r>
+    </w:p>
+    <w:p>
+      <w:pPr>
+        <w:rPr>
+          <w:b/>
+          <w:szCs w:val="18"/>
+        </w:rPr>
+      </w:pPr>
+    </w:p>
+    <w:p>
+      <w:pPr>
+        <w:pStyle w:val="Listenabsatz"/>
+        <w:numPr>
+          <w:ilvl w:val="0"/>
+          <w:numId w:val="7"/>
+        </w:numPr>
+      </w:pPr>
+      <w:bookmarkStart w:id="36" w:name="_Toc393960905"/>
+      <w:r>
+        <w:t xml:space="preserve">Fordern Sie Ihren persönlichen </w:t>
+      </w:r>
+      <w:r>
+        <w:rPr>
+          <w:b/>
+          <w:color w:val="FF0000"/>
+        </w:rPr>
+        <w:t>Webservice-Benutzer</w:t>
+      </w:r>
+      <w:r>
+        <w:t xml:space="preserve"> sowie </w:t>
+      </w:r>
+      <w:r>
+        <w:rPr>
+          <w:b/>
+          <w:color w:val="FF0000"/>
+        </w:rPr>
+        <w:t>Initialisierungscode</w:t>
+      </w:r>
+      <w:r>
+        <w:t xml:space="preserve"> für die Zertifikats-Registrierung per E-Mail unter technik@paymorrow.de an (Live und/oder Test)</w:t>
+      </w:r>
+    </w:p>
+    <w:p>
+      <w:pPr>
+        <w:pStyle w:val="Listenabsatz"/>
+        <w:numPr>
+          <w:ilvl w:val="0"/>
+          <w:numId w:val="7"/>
+        </w:numPr>
+      </w:pPr>
+      <w:r>
+        <w:t xml:space="preserve">Eingabe des seitens </w:t>
+      </w:r>
+      <w:proofErr w:type="spellStart"/>
+      <w:r>
+        <w:t>Paymorrow</w:t>
+      </w:r>
+      <w:proofErr w:type="spellEnd"/>
+      <w:r>
+        <w:t xml:space="preserve"> erhaltenen </w:t>
+      </w:r>
+      <w:r>
+        <w:rPr>
+          <w:b/>
+          <w:color w:val="FF0000"/>
+        </w:rPr>
+        <w:t>Webservice-Benutzers</w:t>
+      </w:r>
+      <w:r>
+        <w:t xml:space="preserve"> in das Formular (Live und/oder Test)</w:t>
+      </w:r>
+    </w:p>
+    <w:p>
+      <w:pPr>
+        <w:pStyle w:val="Listenabsatz"/>
+        <w:numPr>
+          <w:ilvl w:val="0"/>
+          <w:numId w:val="7"/>
+        </w:numPr>
+      </w:pPr>
+      <w:r>
+        <w:t xml:space="preserve">Bitte unmittelbar nach Eingabe des </w:t>
+      </w:r>
+      <w:r>
+        <w:rPr>
+          <w:b/>
+          <w:color w:val="FF0000"/>
+        </w:rPr>
+        <w:t>Webservice-Benutzers</w:t>
+      </w:r>
+      <w:r>
+        <w:t xml:space="preserve"> </w:t>
+      </w:r>
+      <w:r>
+        <w:t xml:space="preserve">den Button </w:t>
+      </w:r>
+      <w:r>
+        <w:rPr>
+          <w:b/>
+        </w:rPr>
+        <w:t>Speichern</w:t>
+      </w:r>
+      <w:r>
+        <w:t xml:space="preserve"> drücken</w:t>
+      </w:r>
+    </w:p>
+    <w:p>
+      <w:pPr>
+        <w:pStyle w:val="Listenabsatz"/>
+        <w:numPr>
+          <w:ilvl w:val="0"/>
+          <w:numId w:val="7"/>
+        </w:numPr>
+      </w:pPr>
+      <w:r>
+        <w:t xml:space="preserve">Die Buttons zur </w:t>
+      </w:r>
+      <w:r>
+        <w:rPr>
+          <w:b/>
+          <w:color w:val="FF0000"/>
+        </w:rPr>
+        <w:t>Live- &amp; Test-Zertifikats-Registrierung</w:t>
+      </w:r>
+      <w:r>
+        <w:t xml:space="preserve"> werden erscheinen</w:t>
+      </w:r>
+    </w:p>
+    <w:p>
+      <w:pPr>
+        <w:pStyle w:val="Listenabsatz"/>
+        <w:numPr>
+          <w:ilvl w:val="0"/>
+          <w:numId w:val="7"/>
+        </w:numPr>
+      </w:pPr>
+      <w:r>
+        <w:t xml:space="preserve">Betätigen Sie bitte den Button zur </w:t>
+      </w:r>
+      <w:r>
+        <w:rPr>
+          <w:b/>
+          <w:color w:val="FF0000"/>
+        </w:rPr>
+        <w:t>Live- oder Test-Zertifikatsregistrierung</w:t>
+      </w:r>
+    </w:p>
+    <w:p>
+      <w:pPr>
+        <w:pStyle w:val="Listenabsatz"/>
+        <w:numPr>
+          <w:ilvl w:val="0"/>
+          <w:numId w:val="7"/>
+        </w:numPr>
+        <w:rPr>
+          <w:color w:val="333333"/>
+        </w:rPr>
+      </w:pPr>
+      <w:r>
+        <w:t xml:space="preserve">Ein Dialog wird erscheinen, bei welchem Sie nach vollendeter Zertifikats-Generierung den seitens </w:t>
+      </w:r>
+      <w:proofErr w:type="spellStart"/>
+      <w:r>
+        <w:t>Paymorrow</w:t>
+      </w:r>
+      <w:proofErr w:type="spellEnd"/>
+      <w:r>
+        <w:t xml:space="preserve"> erhaltenen Initialisierungscode eingeben müssen. </w:t>
+      </w:r>
+      <w:r>
+        <w:rPr>
+          <w:b/>
+          <w:color w:val="FF0000"/>
+        </w:rPr>
+        <w:t>Der Initialisierungscode</w:t>
+      </w:r>
+      <w:r>
+        <w:t xml:space="preserve"> </w:t>
+      </w:r>
+      <w:r>
+        <w:rPr>
+          <w:b/>
+          <w:color w:val="FF0000"/>
+        </w:rPr>
+        <w:t xml:space="preserve">zur Registrierung des Zertifikats ist einmalig und ausschließlich durch </w:t>
+      </w:r>
+      <w:proofErr w:type="spellStart"/>
+      <w:r>
+        <w:rPr>
+          <w:b/>
+          <w:color w:val="FF0000"/>
+        </w:rPr>
+        <w:t>Paymorrow</w:t>
+      </w:r>
+      <w:proofErr w:type="spellEnd"/>
+      <w:r>
+        <w:rPr>
+          <w:b/>
+          <w:color w:val="FF0000"/>
+        </w:rPr>
+        <w:t xml:space="preserve"> zu erhalten.</w:t>
       </w:r>
     </w:p>
     <w:p>
@@ -3102,815 +3670,83 @@
           <w:lang w:val="de-DE"/>
         </w:rPr>
       </w:pPr>
-      <w:bookmarkStart w:id="33" w:name="_Toc393960907"/>
-      <w:bookmarkStart w:id="34" w:name="_Toc410123508"/>
+      <w:bookmarkStart w:id="37" w:name="_Toc485737360"/>
       <w:r>
         <w:rPr>
           <w:lang w:val="de-DE"/>
         </w:rPr>
-        <w:t>Besondere Shopsystem-Version</w:t>
-      </w:r>
-      <w:bookmarkEnd w:id="33"/>
-      <w:bookmarkEnd w:id="34"/>
-    </w:p>
-    <w:p>
-      <w:r>
-        <w:t xml:space="preserve">Sollten Sie die Shop-Versionen 4.7.6/5.0.6 oder älter im Einsatz haben, dann müssen </w:t>
-      </w:r>
-      <w:r>
-        <w:t>Sie ein</w:t>
-      </w:r>
-      <w:r>
-        <w:t xml:space="preserve"> bestimmtes Admin-Template zusammenfügen, damit die Modul-Einstellungen </w:t>
-      </w:r>
-      <w:r>
-        <w:rPr>
-          <w:szCs w:val="18"/>
-        </w:rPr>
-        <w:t>(</w:t>
-      </w:r>
-      <w:r>
-        <w:rPr>
-          <w:szCs w:val="18"/>
-        </w:rPr>
-        <w:t xml:space="preserve">um den Block </w:t>
-      </w:r>
-      <w:r>
-        <w:rPr>
-          <w:rStyle w:val="BenutzereingabenundCodeZchn"/>
-          <w:shd w:val="clear" w:color="auto" w:fill="D9D9D9" w:themeFill="background1" w:themeFillShade="D9"/>
-        </w:rPr>
-        <w:t>admin_module_config_form</w:t>
-      </w:r>
-      <w:r>
-        <w:rPr>
-          <w:szCs w:val="18"/>
-        </w:rPr>
-        <w:t>)</w:t>
-      </w:r>
-      <w:r>
-        <w:t xml:space="preserve"> erweitert werden:</w:t>
-      </w:r>
-    </w:p>
-    <w:p/>
-    <w:p>
-      <w:pPr>
-        <w:pStyle w:val="Listenabsatz"/>
-        <w:numPr>
-          <w:ilvl w:val="0"/>
-          <w:numId w:val="10"/>
-        </w:numPr>
-      </w:pPr>
-      <w:r>
-        <w:t>Öffnen Sie das</w:t>
-      </w:r>
-      <w:r>
-        <w:t xml:space="preserve"> Shop-Template</w:t>
-      </w:r>
-      <w:r>
-        <w:t xml:space="preserve">, </w:t>
-      </w:r>
-      <w:r>
-        <w:t>das</w:t>
-      </w:r>
-      <w:r>
-        <w:t xml:space="preserve"> Sie unter</w:t>
+        <w:lastRenderedPageBreak/>
+        <w:t>Zahlungsarten im Shop konfigurieren</w:t>
+      </w:r>
+      <w:bookmarkEnd w:id="36"/>
+      <w:bookmarkEnd w:id="37"/>
+    </w:p>
+    <w:p>
+      <w:pPr>
+        <w:rPr>
+          <w:b/>
+        </w:rPr>
+      </w:pPr>
+      <w:r>
+        <w:t xml:space="preserve">Die </w:t>
+      </w:r>
+      <w:r>
+        <w:t xml:space="preserve">Zuweisung der </w:t>
+      </w:r>
+      <w:proofErr w:type="spellStart"/>
+      <w:r>
+        <w:t>Paymorrow</w:t>
+      </w:r>
+      <w:proofErr w:type="spellEnd"/>
+      <w:r>
+        <w:t>-</w:t>
+      </w:r>
+      <w:r>
+        <w:t xml:space="preserve">Zahlungsarten Rechnungskauf sowie </w:t>
+      </w:r>
+      <w:r>
+        <w:t>SEPA-Lastschriftverfahren</w:t>
       </w:r>
       <w:r>
         <w:t xml:space="preserve"> </w:t>
       </w:r>
       <w:r>
+        <w:t xml:space="preserve">erfolgt </w:t>
+      </w:r>
+      <w:r>
+        <w:t xml:space="preserve">im </w:t>
+      </w:r>
+      <w:r>
+        <w:t>Administrationsbereich</w:t>
+      </w:r>
+      <w:r>
+        <w:t xml:space="preserve"> auf der Registerkarte </w:t>
+      </w:r>
+      <w:proofErr w:type="spellStart"/>
+      <w:r>
         <w:rPr>
           <w:b/>
-          <w:i/>
-        </w:rPr>
-        <w:t>/application/views/admin/tpl/module_config.tpl</w:t>
-      </w:r>
+        </w:rPr>
+        <w:t>Paymorrow</w:t>
+      </w:r>
+      <w:proofErr w:type="spellEnd"/>
       <w:r>
         <w:t xml:space="preserve"> </w:t>
       </w:r>
       <w:r>
-        <w:t>finden</w:t>
-      </w:r>
-      <w:r>
-        <w:t>, mit einem Text-Editor</w:t>
-      </w:r>
-      <w:r>
-        <w:t>.</w:t>
-      </w:r>
-    </w:p>
-    <w:p>
-      <w:pPr>
-        <w:pStyle w:val="Listenabsatz"/>
-        <w:numPr>
-          <w:ilvl w:val="0"/>
-          <w:numId w:val="10"/>
-        </w:numPr>
-      </w:pPr>
-      <w:r>
-        <w:t xml:space="preserve">Fügen Sie folgenden Code </w:t>
-      </w:r>
-      <w:r>
-        <w:t xml:space="preserve">nach Zeile 37 </w:t>
-      </w:r>
-      <w:r>
-        <w:t xml:space="preserve">ein </w:t>
-      </w:r>
-      <w:r>
-        <w:t xml:space="preserve">(vor den </w:t>
-      </w:r>
-      <w:r>
-        <w:rPr>
-          <w:rStyle w:val="BenutzereingabenundCodeZchn"/>
-          <w:shd w:val="clear" w:color="auto" w:fill="D9D9D9" w:themeFill="background1" w:themeFillShade="D9"/>
-        </w:rPr>
-        <w:t>cycle</w:t>
-      </w:r>
-      <w:r>
-        <w:t xml:space="preserve">- and </w:t>
-      </w:r>
-      <w:r>
-        <w:rPr>
-          <w:rStyle w:val="BenutzereingabenundCodeZchn"/>
-          <w:shd w:val="clear" w:color="auto" w:fill="D9D9D9" w:themeFill="background1" w:themeFillShade="D9"/>
-        </w:rPr>
-        <w:t>foreach</w:t>
-      </w:r>
-      <w:r>
-        <w:t>-tags)</w:t>
-      </w:r>
-    </w:p>
-    <w:p>
-      <w:pPr>
-        <w:pStyle w:val="Listenabsatz"/>
-        <w:rPr>
-          <w:rStyle w:val="BenutzereingabenundCodeZchn"/>
-          <w:shd w:val="clear" w:color="auto" w:fill="D9D9D9" w:themeFill="background1" w:themeFillShade="D9"/>
-          <w:lang w:val="en-US"/>
-        </w:rPr>
-      </w:pPr>
-      <w:r>
-        <w:rPr>
-          <w:rStyle w:val="BenutzereingabenundCodeZchn"/>
-          <w:shd w:val="clear" w:color="auto" w:fill="D9D9D9" w:themeFill="background1" w:themeFillShade="D9"/>
-          <w:lang w:val="en-US"/>
-        </w:rPr>
-        <w:t>[{block name="admin_module_config_form"}]</w:t>
-      </w:r>
-    </w:p>
-    <w:p>
-      <w:pPr>
-        <w:pStyle w:val="Listenabsatz"/>
-        <w:numPr>
-          <w:ilvl w:val="0"/>
-          <w:numId w:val="10"/>
-        </w:numPr>
-      </w:pPr>
-      <w:r>
-        <w:t xml:space="preserve">Fügen Sie bitte folgenden Code </w:t>
-      </w:r>
-      <w:r>
-        <w:t xml:space="preserve">nach Zeile 78 ein (vor dem </w:t>
-      </w:r>
-      <w:r>
-        <w:rPr>
-          <w:rStyle w:val="BenutzereingabenundCodeZchn"/>
-          <w:shd w:val="clear" w:color="auto" w:fill="D9D9D9" w:themeFill="background1" w:themeFillShade="D9"/>
-        </w:rPr>
-        <w:t>&lt;/form&gt;</w:t>
-      </w:r>
-      <w:r>
-        <w:t xml:space="preserve"> tag)</w:t>
-      </w:r>
-    </w:p>
-    <w:p>
-      <w:pPr>
-        <w:pStyle w:val="Listenabsatz"/>
-        <w:rPr>
-          <w:rStyle w:val="BenutzereingabenundCodeZchn"/>
-          <w:shd w:val="clear" w:color="auto" w:fill="D9D9D9" w:themeFill="background1" w:themeFillShade="D9"/>
-        </w:rPr>
-      </w:pPr>
-      <w:r>
-        <w:rPr>
-          <w:rStyle w:val="BenutzereingabenundCodeZchn"/>
-          <w:shd w:val="clear" w:color="auto" w:fill="D9D9D9" w:themeFill="background1" w:themeFillShade="D9"/>
-        </w:rPr>
-        <w:t>[{/block}]</w:t>
-      </w:r>
-    </w:p>
-    <w:p>
-      <w:pPr>
-        <w:pStyle w:val="Listenabsatz"/>
-        <w:numPr>
-          <w:ilvl w:val="0"/>
-          <w:numId w:val="10"/>
-        </w:numPr>
-      </w:pPr>
-      <w:r>
-        <w:t xml:space="preserve">Leeren Sie des Weiteren den Cache. Löschen Sie dazu alle Dateien außer </w:t>
-      </w:r>
+        <w:t>einer beliebigen</w:t>
+      </w:r>
+      <w:r>
+        <w:t xml:space="preserve"> Zahlungsart unter </w:t>
+      </w:r>
+      <w:proofErr w:type="spellStart"/>
       <w:r>
         <w:rPr>
           <w:b/>
-          <w:i/>
-        </w:rPr>
-        <w:t>.htaccess</w:t>
-      </w:r>
-      <w:r>
-        <w:t xml:space="preserve"> aus dem Ordner</w:t>
-      </w:r>
-      <w:r>
-        <w:t xml:space="preserve"> </w:t>
-      </w:r>
-      <w:r>
-        <w:rPr>
-          <w:b/>
-          <w:i/>
-        </w:rPr>
-        <w:t>/tmp</w:t>
-      </w:r>
-      <w:r>
-        <w:t>.</w:t>
-      </w:r>
-    </w:p>
-    <w:p>
-      <w:pPr>
-        <w:pStyle w:val="berschrift2"/>
-        <w:numPr>
-          <w:ilvl w:val="1"/>
-          <w:numId w:val="1"/>
-        </w:numPr>
-        <w:tabs>
-          <w:tab w:val="clear" w:pos="862"/>
-          <w:tab w:val="num" w:pos="720"/>
-          <w:tab w:val="left" w:pos="851"/>
-        </w:tabs>
-        <w:spacing w:after="60"/>
-        <w:ind w:left="720"/>
-      </w:pPr>
-      <w:bookmarkStart w:id="35" w:name="_Toc393960903"/>
-      <w:bookmarkStart w:id="36" w:name="_Toc410123509"/>
-      <w:r>
-        <w:t>Modul</w:t>
-      </w:r>
-      <w:r>
-        <w:t xml:space="preserve"> aktivieren</w:t>
-      </w:r>
-      <w:bookmarkEnd w:id="35"/>
-      <w:bookmarkEnd w:id="36"/>
-    </w:p>
-    <w:p>
-      <w:r>
-        <w:t xml:space="preserve">Das </w:t>
-      </w:r>
-      <w:r>
-        <w:t>Modul</w:t>
-      </w:r>
-      <w:r>
-        <w:t xml:space="preserve"> </w:t>
-      </w:r>
-      <w:hyperlink r:id="rId16" w:history="1">
-        <w:r>
-          <w:t>Paymorrow Zahlungen</w:t>
-        </w:r>
-      </w:hyperlink>
-      <w:r>
-        <w:t xml:space="preserve"> muss nun im Shop aktiviert werden. Gehen Sie </w:t>
-      </w:r>
-      <w:r>
-        <w:t xml:space="preserve">dazu </w:t>
-      </w:r>
-      <w:r>
-        <w:t xml:space="preserve">im Shop-Backend zu </w:t>
-      </w:r>
-      <w:r>
-        <w:rPr>
-          <w:b/>
-        </w:rPr>
-        <w:t>Erweiterungen -&gt; Module</w:t>
-      </w:r>
-      <w:r>
-        <w:t xml:space="preserve"> und wählen Sie das </w:t>
-      </w:r>
-      <w:r>
-        <w:t>Modul</w:t>
-      </w:r>
-      <w:r>
-        <w:t xml:space="preserve"> aus. In der Registerkarte Stamm drücken Sie auf die Schaltfläche </w:t>
-      </w:r>
-      <w:r>
-        <w:rPr>
-          <w:b/>
-        </w:rPr>
-        <w:t>Aktivieren</w:t>
-      </w:r>
-      <w:r>
-        <w:t>.</w:t>
-      </w:r>
-    </w:p>
-    <w:p>
-      <w:r>
-        <w:lastRenderedPageBreak/>
-        <w:t xml:space="preserve">Durch die Aktivierung werden die Datenbankbefehle aus </w:t>
-      </w:r>
-      <w:r>
-        <w:rPr>
-          <w:rStyle w:val="DateinamenundPfadeZchn"/>
-        </w:rPr>
-        <w:t xml:space="preserve">/modules/oxps/paymorrow/docs/install.sql </w:t>
-      </w:r>
-      <w:r>
-        <w:t>automatisch durchgeführt.</w:t>
-      </w:r>
-    </w:p>
-    <w:p>
-      <w:pPr>
-        <w:pStyle w:val="berschrift2"/>
-        <w:numPr>
-          <w:ilvl w:val="1"/>
-          <w:numId w:val="1"/>
-        </w:numPr>
-        <w:tabs>
-          <w:tab w:val="clear" w:pos="862"/>
-          <w:tab w:val="num" w:pos="720"/>
-          <w:tab w:val="left" w:pos="851"/>
-        </w:tabs>
-        <w:spacing w:after="60"/>
-        <w:ind w:left="720"/>
-      </w:pPr>
-      <w:bookmarkStart w:id="37" w:name="_Toc393960909"/>
-      <w:bookmarkStart w:id="38" w:name="_Toc410123510"/>
-      <w:r>
-        <w:t>Temporäre Dateien löschen</w:t>
-      </w:r>
-      <w:bookmarkEnd w:id="37"/>
-      <w:bookmarkEnd w:id="38"/>
-    </w:p>
-    <w:p>
-      <w:r>
-        <w:t xml:space="preserve">Löschen Sie alle Dateien </w:t>
-      </w:r>
-      <w:r>
-        <w:t>(</w:t>
-      </w:r>
-      <w:r>
-        <w:t>außer</w:t>
-      </w:r>
-      <w:r>
-        <w:t xml:space="preserve"> </w:t>
-      </w:r>
-      <w:r>
-        <w:rPr>
-          <w:rStyle w:val="DateinamenundPfadeZchn"/>
-        </w:rPr>
-        <w:t>.htaccess</w:t>
-      </w:r>
-      <w:r>
-        <w:t xml:space="preserve">) </w:t>
-      </w:r>
-      <w:r>
-        <w:t xml:space="preserve">und Ordner aus </w:t>
-      </w:r>
-      <w:r>
-        <w:t xml:space="preserve">dem Verzeichnis </w:t>
-      </w:r>
-      <w:r>
-        <w:rPr>
-          <w:rStyle w:val="DateinamenundPfadeZchn"/>
-        </w:rPr>
-        <w:t>/tmp</w:t>
-      </w:r>
-      <w:r>
-        <w:rPr>
-          <w:color w:val="595959" w:themeColor="text1" w:themeTint="A6"/>
-        </w:rPr>
-        <w:t xml:space="preserve"> </w:t>
-      </w:r>
-      <w:r>
-        <w:t>des Shops.</w:t>
-      </w:r>
-    </w:p>
-    <w:p>
-      <w:pPr>
-        <w:pStyle w:val="berschrift1"/>
-      </w:pPr>
-      <w:bookmarkStart w:id="39" w:name="_Toc410123511"/>
-      <w:r>
-        <w:t>Konfiguration</w:t>
-      </w:r>
-      <w:bookmarkEnd w:id="39"/>
-    </w:p>
-    <w:p>
-      <w:r>
-        <w:t xml:space="preserve">Damit Kunden im OXID eShop </w:t>
-      </w:r>
-      <w:r>
-        <w:t xml:space="preserve">über </w:t>
-      </w:r>
-      <w:r>
-        <w:t>Paymorrow Zahlungen</w:t>
-      </w:r>
-      <w:r>
-        <w:t xml:space="preserve"> </w:t>
-      </w:r>
-      <w:r>
-        <w:t>bezahlen</w:t>
-      </w:r>
-      <w:r>
-        <w:t xml:space="preserve"> können, muss das Modul entsprechend konfiguriert werden. </w:t>
-      </w:r>
-    </w:p>
-    <w:p>
-      <w:pPr>
-        <w:pStyle w:val="berschrift2"/>
-        <w:tabs>
-          <w:tab w:val="clear" w:pos="510"/>
-          <w:tab w:val="clear" w:pos="680"/>
-          <w:tab w:val="clear" w:pos="862"/>
-          <w:tab w:val="clear" w:pos="1021"/>
-          <w:tab w:val="left" w:pos="142"/>
-          <w:tab w:val="left" w:pos="567"/>
-        </w:tabs>
-        <w:ind w:left="0" w:firstLine="0"/>
-        <w:rPr>
-          <w:lang w:val="en-US"/>
-        </w:rPr>
-      </w:pPr>
-      <w:hyperlink r:id="rId17" w:history="1">
-        <w:bookmarkStart w:id="40" w:name="_Toc393960904"/>
-        <w:bookmarkStart w:id="41" w:name="_Toc410123512"/>
-        <w:r>
-          <w:rPr>
-            <w:szCs w:val="18"/>
-          </w:rPr>
-          <w:t>API-Konfiguration</w:t>
-        </w:r>
-      </w:hyperlink>
-      <w:r>
-        <w:rPr>
-          <w:szCs w:val="18"/>
-        </w:rPr>
-        <w:t xml:space="preserve"> einrichten</w:t>
-      </w:r>
-      <w:bookmarkEnd w:id="40"/>
-      <w:bookmarkEnd w:id="41"/>
-    </w:p>
-    <w:p>
-      <w:pPr>
-        <w:rPr>
-          <w:b/>
-        </w:rPr>
-      </w:pPr>
-      <w:r>
-        <w:rPr>
-          <w:lang w:val="en-US"/>
-        </w:rPr>
-        <w:t>Das</w:t>
-      </w:r>
-      <w:r>
-        <w:rPr>
-          <w:lang w:val="en-US"/>
-        </w:rPr>
-        <w:t xml:space="preserve"> Mo</w:t>
-      </w:r>
-      <w:r>
-        <w:rPr>
-          <w:lang w:val="en-US"/>
-        </w:rPr>
-        <w:t>dul</w:t>
-      </w:r>
-      <w:r>
-        <w:rPr>
-          <w:lang w:val="en-US"/>
-        </w:rPr>
-        <w:t xml:space="preserve"> Paymorrow Zahlungen</w:t>
-      </w:r>
-      <w:r>
-        <w:rPr>
-          <w:lang w:val="en-US"/>
-        </w:rPr>
-        <w:t xml:space="preserve"> </w:t>
-      </w:r>
-      <w:r>
-        <w:rPr>
-          <w:lang w:val="en-US"/>
-        </w:rPr>
-        <w:t xml:space="preserve">wird </w:t>
-      </w:r>
-      <w:r>
-        <w:rPr>
-          <w:lang w:val="en-US"/>
-        </w:rPr>
-        <w:t xml:space="preserve">im </w:t>
-      </w:r>
-      <w:r>
-        <w:rPr>
-          <w:lang w:val="en-US"/>
-        </w:rPr>
-        <w:t>Administrationsbereich</w:t>
-      </w:r>
-      <w:r>
-        <w:rPr>
-          <w:lang w:val="en-US"/>
-        </w:rPr>
-        <w:t xml:space="preserve"> auf der Registerkarte </w:t>
-      </w:r>
-      <w:r>
-        <w:rPr>
-          <w:b/>
-        </w:rPr>
-        <w:t xml:space="preserve">Einstell. </w:t>
-      </w:r>
-      <w:r>
-        <w:rPr>
-          <w:lang w:val="en-US"/>
-        </w:rPr>
-        <w:t xml:space="preserve">unter </w:t>
-      </w:r>
-      <w:r>
-        <w:rPr>
-          <w:b/>
-        </w:rPr>
-        <w:t>Erweiterungen</w:t>
-      </w:r>
-      <w:r>
-        <w:t xml:space="preserve"> -&gt; </w:t>
-      </w:r>
-      <w:r>
-        <w:rPr>
-          <w:b/>
-        </w:rPr>
-        <w:t>Module</w:t>
-      </w:r>
-      <w:r>
-        <w:t xml:space="preserve"> -&gt; </w:t>
-      </w:r>
-      <w:r>
-        <w:rPr>
-          <w:b/>
-        </w:rPr>
-        <w:t>Paymorrow Zahlungen</w:t>
-      </w:r>
-      <w:r>
-        <w:t xml:space="preserve"> konfiguriert.</w:t>
-      </w:r>
-    </w:p>
-    <w:p>
-      <w:pPr>
-        <w:rPr>
-          <w:b/>
-          <w:szCs w:val="18"/>
-        </w:rPr>
-      </w:pPr>
-    </w:p>
-    <w:p>
-      <w:pPr>
-        <w:pStyle w:val="Listenabsatz"/>
-        <w:numPr>
-          <w:ilvl w:val="0"/>
-          <w:numId w:val="7"/>
-        </w:numPr>
-      </w:pPr>
-      <w:bookmarkStart w:id="42" w:name="_Toc393960905"/>
-      <w:r>
-        <w:t xml:space="preserve">Fordern Sie Ihren persönlichen </w:t>
-      </w:r>
-      <w:r>
-        <w:rPr>
-          <w:b/>
-          <w:color w:val="FF0000"/>
-        </w:rPr>
-        <w:t>Webservice-Benutzer</w:t>
-      </w:r>
-      <w:r>
-        <w:t xml:space="preserve"> sowie </w:t>
-      </w:r>
-      <w:r>
-        <w:rPr>
-          <w:b/>
-          <w:color w:val="FF0000"/>
-        </w:rPr>
-        <w:t>Initialisierungscode</w:t>
-      </w:r>
-      <w:r>
-        <w:t xml:space="preserve"> für die Zertifikats-Registrierung per E-Mail unter technik@paymorrow.de an (Live und/oder Test)</w:t>
-      </w:r>
-    </w:p>
-    <w:p>
-      <w:pPr>
-        <w:pStyle w:val="Listenabsatz"/>
-        <w:numPr>
-          <w:ilvl w:val="0"/>
-          <w:numId w:val="7"/>
-        </w:numPr>
-      </w:pPr>
-      <w:r>
-        <w:t xml:space="preserve">Eingabe des seitens Paymorrow erhaltenen </w:t>
-      </w:r>
-      <w:r>
-        <w:rPr>
-          <w:b/>
-          <w:color w:val="FF0000"/>
-        </w:rPr>
-        <w:t>Webservice-Benutzers</w:t>
-      </w:r>
-      <w:r>
-        <w:t xml:space="preserve"> in das Formular (Live und/oder Test)</w:t>
-      </w:r>
-    </w:p>
-    <w:p>
-      <w:pPr>
-        <w:pStyle w:val="Listenabsatz"/>
-        <w:numPr>
-          <w:ilvl w:val="0"/>
-          <w:numId w:val="7"/>
-        </w:numPr>
-      </w:pPr>
-      <w:r>
-        <w:t xml:space="preserve">Bitte unmittelbar nach Eingabe des </w:t>
-      </w:r>
-      <w:r>
-        <w:rPr>
-          <w:b/>
-          <w:color w:val="FF0000"/>
-        </w:rPr>
-        <w:t>Webservice-Benutzers</w:t>
-      </w:r>
-      <w:r>
-        <w:t xml:space="preserve"> </w:t>
-      </w:r>
-      <w:r>
-        <w:t xml:space="preserve">den Button </w:t>
-      </w:r>
-      <w:r>
-        <w:rPr>
-          <w:b/>
-        </w:rPr>
-        <w:t>Speichern</w:t>
-      </w:r>
-      <w:r>
-        <w:t xml:space="preserve"> drücken</w:t>
-      </w:r>
-    </w:p>
-    <w:p>
-      <w:pPr>
-        <w:pStyle w:val="Listenabsatz"/>
-        <w:numPr>
-          <w:ilvl w:val="0"/>
-          <w:numId w:val="7"/>
-        </w:numPr>
-      </w:pPr>
-      <w:r>
-        <w:t xml:space="preserve">Die Buttons zur </w:t>
-      </w:r>
-      <w:r>
-        <w:rPr>
-          <w:b/>
-          <w:color w:val="FF0000"/>
-        </w:rPr>
-        <w:t>Live- &amp; Test-Zertifikats-Registrierung</w:t>
-      </w:r>
-      <w:r>
-        <w:t xml:space="preserve"> werden erscheinen</w:t>
-      </w:r>
-    </w:p>
-    <w:p>
-      <w:pPr>
-        <w:pStyle w:val="Listenabsatz"/>
-        <w:numPr>
-          <w:ilvl w:val="0"/>
-          <w:numId w:val="7"/>
-        </w:numPr>
-      </w:pPr>
-      <w:r>
-        <w:t xml:space="preserve">Betätigen Sie bitte den Button zur </w:t>
-      </w:r>
-      <w:r>
-        <w:rPr>
-          <w:b/>
-          <w:color w:val="FF0000"/>
-        </w:rPr>
-        <w:t>Live- oder Test-Zertifikatsregistrierung</w:t>
-      </w:r>
-    </w:p>
-    <w:p>
-      <w:pPr>
-        <w:pStyle w:val="Listenabsatz"/>
-        <w:numPr>
-          <w:ilvl w:val="0"/>
-          <w:numId w:val="7"/>
-        </w:numPr>
-        <w:rPr>
-          <w:color w:val="333333"/>
-        </w:rPr>
-      </w:pPr>
-      <w:r>
-        <w:t xml:space="preserve">Ein Dialog wird erscheinen, bei welchem Sie nach vollendeter Zertifikats-Generierung den seitens Paymorrow erhaltenen Initialisierungscode eingeben müssen. </w:t>
-      </w:r>
-      <w:r>
-        <w:rPr>
-          <w:b/>
-          <w:color w:val="FF0000"/>
-        </w:rPr>
-        <w:t>Der Initialisierungscode</w:t>
-      </w:r>
-      <w:r>
-        <w:t xml:space="preserve"> </w:t>
-      </w:r>
-      <w:r>
-        <w:rPr>
-          <w:b/>
-          <w:color w:val="FF0000"/>
-        </w:rPr>
-        <w:t>zur Registrierung des Zertifikats ist einmalig und ausschließlich durch Paymorrow zu erhalten.</w:t>
-      </w:r>
-    </w:p>
-    <w:p>
-      <w:pPr>
-        <w:pStyle w:val="berschrift2"/>
-        <w:numPr>
-          <w:ilvl w:val="1"/>
-          <w:numId w:val="1"/>
-        </w:numPr>
-        <w:tabs>
-          <w:tab w:val="clear" w:pos="862"/>
-          <w:tab w:val="num" w:pos="720"/>
-          <w:tab w:val="left" w:pos="851"/>
-        </w:tabs>
-        <w:spacing w:after="60"/>
-        <w:ind w:left="720"/>
-        <w:rPr>
-          <w:lang w:val="de-DE"/>
-        </w:rPr>
-      </w:pPr>
-      <w:bookmarkStart w:id="43" w:name="_Toc410123513"/>
-      <w:r>
-        <w:rPr>
-          <w:lang w:val="de-DE"/>
-        </w:rPr>
-        <w:t>Zahlungsarten im Shop konfigurieren</w:t>
-      </w:r>
-      <w:bookmarkEnd w:id="42"/>
-      <w:bookmarkEnd w:id="43"/>
-    </w:p>
-    <w:p>
-      <w:pPr>
-        <w:rPr>
-          <w:b/>
-        </w:rPr>
-      </w:pPr>
-      <w:r>
-        <w:t xml:space="preserve">Die </w:t>
-      </w:r>
-      <w:r>
-        <w:t xml:space="preserve">Zuweisung der </w:t>
-      </w:r>
-      <w:r>
-        <w:t>Paymorrow-</w:t>
-      </w:r>
-      <w:r>
-        <w:t xml:space="preserve">Zahlungsarten Rechnungskauf sowie </w:t>
-      </w:r>
-      <w:r>
-        <w:t>SEPA-Lastschriftverfahren</w:t>
-      </w:r>
-      <w:r>
-        <w:t xml:space="preserve"> </w:t>
-      </w:r>
-      <w:r>
-        <w:t xml:space="preserve">erfolgt </w:t>
-      </w:r>
-      <w:r>
-        <w:t xml:space="preserve">im </w:t>
-      </w:r>
-      <w:r>
-        <w:t>Administrationsbereich</w:t>
-      </w:r>
-      <w:r>
-        <w:t xml:space="preserve"> auf der Registerkarte </w:t>
-      </w:r>
-      <w:r>
-        <w:rPr>
-          <w:b/>
-        </w:rPr>
-        <w:t>Paymorrow</w:t>
-      </w:r>
-      <w:r>
-        <w:t xml:space="preserve"> </w:t>
-      </w:r>
-      <w:r>
-        <w:t>einer beliebigen</w:t>
-      </w:r>
-      <w:r>
-        <w:t xml:space="preserve"> Zahlungsart unter </w:t>
-      </w:r>
-      <w:r>
-        <w:rPr>
-          <w:b/>
         </w:rPr>
         <w:t>Shopeinstellungen</w:t>
       </w:r>
+      <w:proofErr w:type="spellEnd"/>
       <w:r>
         <w:t xml:space="preserve"> -&gt; </w:t>
       </w:r>
@@ -3940,7 +3776,15 @@
         </w:numPr>
       </w:pPr>
       <w:r>
-        <w:t>Aktivieren Sie die gewählte Zahlungsart, damit diese fortan als Paymorrow-Zahlungsart gilt und</w:t>
+        <w:t xml:space="preserve">Aktivieren Sie die gewählte Zahlungsart, damit diese fortan als </w:t>
+      </w:r>
+      <w:proofErr w:type="spellStart"/>
+      <w:r>
+        <w:t>Paymorrow</w:t>
+      </w:r>
+      <w:proofErr w:type="spellEnd"/>
+      <w:r>
+        <w:t>-Zahlungsart gilt und</w:t>
       </w:r>
       <w:r>
         <w:t xml:space="preserve"> bestätigen dies über die Schaltfläche</w:t>
@@ -4030,70 +3874,21 @@
         </w:rPr>
       </w:pPr>
       <w:r>
-        <w:t xml:space="preserve">Ordnen Sie dieser Zahlungsart </w:t>
-      </w:r>
-      <w:r>
-        <w:t xml:space="preserve">über die </w:t>
-      </w:r>
-      <w:r>
-        <w:t>Registerkarten</w:t>
-      </w:r>
-      <w:r>
-        <w:t xml:space="preserve"> </w:t>
-      </w:r>
-      <w:r>
-        <w:rPr>
-          <w:b/>
-        </w:rPr>
-        <w:t>Stamm</w:t>
-      </w:r>
-      <w:r>
-        <w:t xml:space="preserve"> und </w:t>
-      </w:r>
-      <w:r>
-        <w:rPr>
-          <w:b/>
-        </w:rPr>
-        <w:t>Länder</w:t>
-      </w:r>
-      <w:r>
-        <w:t xml:space="preserve"> </w:t>
-      </w:r>
-      <w:r>
-        <w:t>die passenden Benutzergruppen und Länder zu</w:t>
-      </w:r>
-    </w:p>
-    <w:p>
-      <w:pPr>
-        <w:rPr>
-          <w:i/>
-        </w:rPr>
-      </w:pPr>
-      <w:bookmarkStart w:id="44" w:name="_Toc393960908"/>
-    </w:p>
-    <w:p>
-      <w:pPr>
-        <w:rPr>
-          <w:i/>
-        </w:rPr>
-      </w:pPr>
-      <w:r>
         <w:rPr>
           <w:i/>
           <w:noProof/>
         </w:rPr>
-        <w:lastRenderedPageBreak/>
         <w:drawing>
-          <wp:anchor distT="0" distB="0" distL="114300" distR="114300" simplePos="0" relativeHeight="251663360" behindDoc="0" locked="0" layoutInCell="1" allowOverlap="1" wp14:anchorId="3719A834" wp14:editId="4BD81A62">
+          <wp:anchor distT="0" distB="0" distL="114300" distR="114300" simplePos="0" relativeHeight="251663360" behindDoc="0" locked="0" layoutInCell="1" allowOverlap="1" wp14:anchorId="3719A834" wp14:editId="07FDEF8F">
             <wp:simplePos x="0" y="0"/>
             <wp:positionH relativeFrom="margin">
               <wp:align>left</wp:align>
             </wp:positionH>
             <wp:positionV relativeFrom="paragraph">
-              <wp:posOffset>0</wp:posOffset>
+              <wp:posOffset>528955</wp:posOffset>
             </wp:positionV>
-            <wp:extent cx="3402965" cy="4743450"/>
-            <wp:effectExtent l="0" t="0" r="6985" b="0"/>
+            <wp:extent cx="4215765" cy="2409825"/>
+            <wp:effectExtent l="0" t="0" r="0" b="9525"/>
             <wp:wrapTopAndBottom/>
             <wp:docPr id="10" name="Grafik 10"/>
             <wp:cNvGraphicFramePr>
@@ -4104,229 +3899,6 @@
                 <pic:pic xmlns:pic="http://schemas.openxmlformats.org/drawingml/2006/picture">
                   <pic:nvPicPr>
                     <pic:cNvPr id="10" name="Paymorrow_Admin_2.PNG"/>
-                    <pic:cNvPicPr/>
-                  </pic:nvPicPr>
-                  <pic:blipFill>
-                    <a:blip r:embed="rId18">
-                      <a:extLst>
-                        <a:ext uri="{28A0092B-C50C-407E-A947-70E740481C1C}">
-                          <a14:useLocalDpi xmlns:a14="http://schemas.microsoft.com/office/drawing/2010/main" val="0"/>
-                        </a:ext>
-                      </a:extLst>
-                    </a:blip>
-                    <a:stretch>
-                      <a:fillRect/>
-                    </a:stretch>
-                  </pic:blipFill>
-                  <pic:spPr>
-                    <a:xfrm>
-                      <a:off x="0" y="0"/>
-                      <a:ext cx="3402965" cy="4743450"/>
-                    </a:xfrm>
-                    <a:prstGeom prst="rect">
-                      <a:avLst/>
-                    </a:prstGeom>
-                  </pic:spPr>
-                </pic:pic>
-              </a:graphicData>
-            </a:graphic>
-            <wp14:sizeRelH relativeFrom="margin">
-              <wp14:pctWidth>0</wp14:pctWidth>
-            </wp14:sizeRelH>
-            <wp14:sizeRelV relativeFrom="margin">
-              <wp14:pctHeight>0</wp14:pctHeight>
-            </wp14:sizeRelV>
-          </wp:anchor>
-        </w:drawing>
-      </w:r>
-      <w:r>
-        <w:rPr>
-          <w:i/>
-        </w:rPr>
-        <w:t xml:space="preserve">Abbildung 1: </w:t>
-      </w:r>
-      <w:r>
-        <w:rPr>
-          <w:i/>
-        </w:rPr>
-        <w:t>Administrationsbereich</w:t>
-      </w:r>
-      <w:r>
-        <w:rPr>
-          <w:i/>
-        </w:rPr>
-        <w:t xml:space="preserve">, </w:t>
-      </w:r>
-      <w:r>
-        <w:rPr>
-          <w:i/>
-        </w:rPr>
-        <w:t>Zahlungsart</w:t>
-      </w:r>
-      <w:r>
-        <w:rPr>
-          <w:i/>
-        </w:rPr>
-        <w:t>en</w:t>
-      </w:r>
-    </w:p>
-    <w:p>
-      <w:pPr>
-        <w:pStyle w:val="berschrift2"/>
-        <w:numPr>
-          <w:ilvl w:val="1"/>
-          <w:numId w:val="1"/>
-        </w:numPr>
-        <w:tabs>
-          <w:tab w:val="clear" w:pos="862"/>
-          <w:tab w:val="num" w:pos="720"/>
-          <w:tab w:val="left" w:pos="851"/>
-        </w:tabs>
-        <w:spacing w:after="60"/>
-        <w:ind w:left="720"/>
-      </w:pPr>
-      <w:bookmarkStart w:id="45" w:name="_Toc410123514"/>
-      <w:r>
-        <w:t xml:space="preserve">Versandarten für </w:t>
-      </w:r>
-      <w:r>
-        <w:t>Paymorrow</w:t>
-      </w:r>
-      <w:r>
-        <w:t xml:space="preserve"> im Shop anpassen.</w:t>
-      </w:r>
-      <w:bookmarkEnd w:id="44"/>
-      <w:bookmarkEnd w:id="45"/>
-    </w:p>
-    <w:p>
-      <w:r>
-        <w:t xml:space="preserve">Rufen Sie die </w:t>
-      </w:r>
-      <w:r>
-        <w:t xml:space="preserve">sich im </w:t>
-      </w:r>
-      <w:r>
-        <w:t>Einsatz befindlichen Versandarten</w:t>
-      </w:r>
-      <w:r>
-        <w:t xml:space="preserve"> unter </w:t>
-      </w:r>
-      <w:r>
-        <w:rPr>
-          <w:b/>
-        </w:rPr>
-        <w:t>Shopeinstellungen</w:t>
-      </w:r>
-      <w:r>
-        <w:t xml:space="preserve"> -&gt; </w:t>
-      </w:r>
-      <w:r>
-        <w:rPr>
-          <w:b/>
-        </w:rPr>
-        <w:t>Versandarten</w:t>
-      </w:r>
-      <w:r>
-        <w:t xml:space="preserve"> auf und ordnen Sie diesen Versandarten die passenden Zahlungsarten, Länder, Versandkostenregeln und Benutzergruppen zu.</w:t>
-      </w:r>
-    </w:p>
-    <w:p>
-      <w:pPr>
-        <w:pStyle w:val="berschrift1"/>
-        <w:numPr>
-          <w:ilvl w:val="0"/>
-          <w:numId w:val="1"/>
-        </w:numPr>
-        <w:rPr>
-          <w:lang w:val="de-DE"/>
-        </w:rPr>
-      </w:pPr>
-      <w:bookmarkStart w:id="46" w:name="_Toc410123515"/>
-      <w:r>
-        <w:rPr>
-          <w:lang w:val="de-DE"/>
-        </w:rPr>
-        <w:t>Funktionsbeschreibung</w:t>
-      </w:r>
-      <w:bookmarkEnd w:id="46"/>
-    </w:p>
-    <w:p>
-      <w:pPr>
-        <w:pStyle w:val="berschrift2"/>
-        <w:numPr>
-          <w:ilvl w:val="1"/>
-          <w:numId w:val="1"/>
-        </w:numPr>
-        <w:tabs>
-          <w:tab w:val="clear" w:pos="862"/>
-          <w:tab w:val="num" w:pos="720"/>
-          <w:tab w:val="left" w:pos="851"/>
-        </w:tabs>
-        <w:spacing w:after="60"/>
-        <w:ind w:left="720"/>
-      </w:pPr>
-      <w:bookmarkStart w:id="47" w:name="_Toc410123516"/>
-      <w:r>
-        <w:t xml:space="preserve">Paymorrow </w:t>
-      </w:r>
-      <w:r>
-        <w:t xml:space="preserve">Payments </w:t>
-      </w:r>
-      <w:r>
-        <w:t>im Bestellprozess</w:t>
-      </w:r>
-      <w:bookmarkEnd w:id="47"/>
-    </w:p>
-    <w:p>
-      <w:r>
-        <w:t xml:space="preserve">Abhängig von der </w:t>
-      </w:r>
-      <w:r>
-        <w:t xml:space="preserve">Konfiguration des Moduls Paymorrow Zahlungen kann im Bestellschritt 3 </w:t>
-      </w:r>
-      <w:r>
-        <w:t xml:space="preserve">sowohl der </w:t>
-      </w:r>
-      <w:r>
-        <w:t xml:space="preserve">Rechnungskauf oder das SEPA-Lastschriftverfahren </w:t>
-      </w:r>
-      <w:r>
-        <w:t xml:space="preserve">über Paymorrow </w:t>
-      </w:r>
-      <w:r>
-        <w:t xml:space="preserve">erfolgen. Der Benutzer ist zu diesem Zeitpunkt bereits im Shop angemeldet oder kauft ohne Registrierung ein. In beiden Fällen hat er </w:t>
-      </w:r>
-      <w:r>
-        <w:t xml:space="preserve">seine Adress- bzw. Bankdaten bereits eingegeben oder wird aufgefordert diese nachzutragen.  </w:t>
-      </w:r>
-    </w:p>
-    <w:p>
-      <w:r>
-        <w:rPr>
-          <w:noProof/>
-        </w:rPr>
-        <w:lastRenderedPageBreak/>
-        <w:drawing>
-          <wp:anchor distT="0" distB="0" distL="114300" distR="114300" simplePos="0" relativeHeight="251658240" behindDoc="0" locked="0" layoutInCell="1" allowOverlap="1" wp14:anchorId="4B1CC3A9" wp14:editId="674C37B3">
-            <wp:simplePos x="0" y="0"/>
-            <wp:positionH relativeFrom="margin">
-              <wp:align>right</wp:align>
-            </wp:positionH>
-            <wp:positionV relativeFrom="paragraph">
-              <wp:posOffset>351155</wp:posOffset>
-            </wp:positionV>
-            <wp:extent cx="6122670" cy="4651375"/>
-            <wp:effectExtent l="0" t="0" r="0" b="0"/>
-            <wp:wrapTopAndBottom/>
-            <wp:docPr id="7" name="Grafik 7"/>
-            <wp:cNvGraphicFramePr>
-              <a:graphicFrameLocks xmlns:a="http://schemas.openxmlformats.org/drawingml/2006/main" noChangeAspect="1"/>
-            </wp:cNvGraphicFramePr>
-            <a:graphic xmlns:a="http://schemas.openxmlformats.org/drawingml/2006/main">
-              <a:graphicData uri="http://schemas.openxmlformats.org/drawingml/2006/picture">
-                <pic:pic xmlns:pic="http://schemas.openxmlformats.org/drawingml/2006/picture">
-                  <pic:nvPicPr>
-                    <pic:cNvPr id="7" name="Paymorrow_Lastschriftverfahren_1.PNG"/>
                     <pic:cNvPicPr/>
                   </pic:nvPicPr>
                   <pic:blipFill>
@@ -4344,7 +3916,7 @@
                   <pic:spPr>
                     <a:xfrm>
                       <a:off x="0" y="0"/>
-                      <a:ext cx="6122670" cy="4651375"/>
+                      <a:ext cx="4215765" cy="2409825"/>
                     </a:xfrm>
                     <a:prstGeom prst="rect">
                       <a:avLst/>
@@ -4362,6 +3934,39 @@
           </wp:anchor>
         </w:drawing>
       </w:r>
+      <w:r>
+        <w:t xml:space="preserve">Ordnen Sie dieser Zahlungsart </w:t>
+      </w:r>
+      <w:r>
+        <w:t xml:space="preserve">über die </w:t>
+      </w:r>
+      <w:r>
+        <w:t>Registerkarten</w:t>
+      </w:r>
+      <w:r>
+        <w:t xml:space="preserve"> </w:t>
+      </w:r>
+      <w:r>
+        <w:rPr>
+          <w:b/>
+        </w:rPr>
+        <w:t>Stamm</w:t>
+      </w:r>
+      <w:r>
+        <w:t xml:space="preserve"> und </w:t>
+      </w:r>
+      <w:r>
+        <w:rPr>
+          <w:b/>
+        </w:rPr>
+        <w:t>Länder</w:t>
+      </w:r>
+      <w:r>
+        <w:t xml:space="preserve"> </w:t>
+      </w:r>
+      <w:r>
+        <w:t>die passenden Benutzergruppen und Länder zu</w:t>
+      </w:r>
     </w:p>
     <w:p>
       <w:pPr>
@@ -4369,52 +3974,266 @@
           <w:i/>
         </w:rPr>
       </w:pPr>
-      <w:r>
+      <w:bookmarkStart w:id="38" w:name="_Toc393960908"/>
+    </w:p>
+    <w:p>
+      <w:pPr>
         <w:rPr>
           <w:i/>
         </w:rPr>
-        <w:t xml:space="preserve">Abbildung </w:t>
-      </w:r>
+      </w:pPr>
       <w:r>
         <w:rPr>
           <w:i/>
         </w:rPr>
-        <w:t>2</w:t>
+        <w:t xml:space="preserve">Abbildung 1: </w:t>
       </w:r>
       <w:r>
         <w:rPr>
           <w:i/>
         </w:rPr>
-        <w:t>: Warenkorb, Bestellschritt 3, Paymorrow-Lastschriftverfahren</w:t>
-      </w:r>
-    </w:p>
-    <w:p/>
-    <w:p/>
-    <w:p>
-      <w:pPr>
+        <w:t>Administrationsbereich</w:t>
+      </w:r>
+      <w:r>
         <w:rPr>
           <w:i/>
         </w:rPr>
-      </w:pPr>
+        <w:t xml:space="preserve">, </w:t>
+      </w:r>
       <w:r>
         <w:rPr>
           <w:i/>
+        </w:rPr>
+        <w:t>Zahlungsart</w:t>
+      </w:r>
+      <w:r>
+        <w:rPr>
+          <w:i/>
+        </w:rPr>
+        <w:t>en</w:t>
+      </w:r>
+    </w:p>
+    <w:p>
+      <w:pPr>
+        <w:pStyle w:val="berschrift2"/>
+        <w:numPr>
+          <w:ilvl w:val="1"/>
+          <w:numId w:val="1"/>
+        </w:numPr>
+        <w:tabs>
+          <w:tab w:val="clear" w:pos="862"/>
+          <w:tab w:val="num" w:pos="720"/>
+          <w:tab w:val="left" w:pos="851"/>
+        </w:tabs>
+        <w:spacing w:after="60"/>
+        <w:ind w:left="720"/>
+      </w:pPr>
+      <w:bookmarkStart w:id="39" w:name="_Toc485737361"/>
+      <w:proofErr w:type="spellStart"/>
+      <w:r>
+        <w:t>Versandarten</w:t>
+      </w:r>
+      <w:proofErr w:type="spellEnd"/>
+      <w:r>
+        <w:t xml:space="preserve"> </w:t>
+      </w:r>
+      <w:proofErr w:type="spellStart"/>
+      <w:r>
+        <w:t>für</w:t>
+      </w:r>
+      <w:proofErr w:type="spellEnd"/>
+      <w:r>
+        <w:t xml:space="preserve"> </w:t>
+      </w:r>
+      <w:proofErr w:type="spellStart"/>
+      <w:r>
+        <w:t>Paymorrow</w:t>
+      </w:r>
+      <w:proofErr w:type="spellEnd"/>
+      <w:r>
+        <w:t xml:space="preserve"> </w:t>
+      </w:r>
+      <w:proofErr w:type="spellStart"/>
+      <w:r>
+        <w:t>im</w:t>
+      </w:r>
+      <w:proofErr w:type="spellEnd"/>
+      <w:r>
+        <w:t xml:space="preserve"> Shop </w:t>
+      </w:r>
+      <w:proofErr w:type="spellStart"/>
+      <w:r>
+        <w:t>anpassen</w:t>
+      </w:r>
+      <w:proofErr w:type="spellEnd"/>
+      <w:r>
+        <w:t>.</w:t>
+      </w:r>
+      <w:bookmarkEnd w:id="38"/>
+      <w:bookmarkEnd w:id="39"/>
+    </w:p>
+    <w:p>
+      <w:r>
+        <w:t xml:space="preserve">Rufen Sie die </w:t>
+      </w:r>
+      <w:r>
+        <w:t xml:space="preserve">sich im </w:t>
+      </w:r>
+      <w:r>
+        <w:t>Einsatz befindlichen Versandarten</w:t>
+      </w:r>
+      <w:r>
+        <w:t xml:space="preserve"> unter </w:t>
+      </w:r>
+      <w:proofErr w:type="spellStart"/>
+      <w:r>
+        <w:rPr>
+          <w:b/>
+        </w:rPr>
+        <w:t>Shopeinstellungen</w:t>
+      </w:r>
+      <w:proofErr w:type="spellEnd"/>
+      <w:r>
+        <w:t xml:space="preserve"> -&gt; </w:t>
+      </w:r>
+      <w:r>
+        <w:rPr>
+          <w:b/>
+        </w:rPr>
+        <w:t>Versandarten</w:t>
+      </w:r>
+      <w:r>
+        <w:t xml:space="preserve"> auf und ordnen Sie diesen Versandarten die passenden Zahlungsarten, Länder, Versandkostenregeln und Benutzergruppen zu.</w:t>
+      </w:r>
+    </w:p>
+    <w:p>
+      <w:pPr>
+        <w:spacing w:line="240" w:lineRule="auto"/>
+      </w:pPr>
+      <w:r>
+        <w:br w:type="page"/>
+      </w:r>
+    </w:p>
+    <w:p>
+      <w:pPr>
+        <w:pStyle w:val="berschrift1"/>
+        <w:numPr>
+          <w:ilvl w:val="0"/>
+          <w:numId w:val="1"/>
+        </w:numPr>
+        <w:rPr>
+          <w:lang w:val="de-DE"/>
+        </w:rPr>
+      </w:pPr>
+      <w:bookmarkStart w:id="40" w:name="_Toc485737362"/>
+      <w:r>
+        <w:rPr>
+          <w:lang w:val="de-DE"/>
+        </w:rPr>
+        <w:lastRenderedPageBreak/>
+        <w:t>Funktionsbeschreibung</w:t>
+      </w:r>
+      <w:bookmarkEnd w:id="40"/>
+    </w:p>
+    <w:p>
+      <w:pPr>
+        <w:pStyle w:val="berschrift2"/>
+        <w:numPr>
+          <w:ilvl w:val="1"/>
+          <w:numId w:val="1"/>
+        </w:numPr>
+        <w:tabs>
+          <w:tab w:val="clear" w:pos="862"/>
+          <w:tab w:val="num" w:pos="720"/>
+          <w:tab w:val="left" w:pos="851"/>
+        </w:tabs>
+        <w:spacing w:after="60"/>
+        <w:ind w:left="720"/>
+      </w:pPr>
+      <w:bookmarkStart w:id="41" w:name="_Toc485737363"/>
+      <w:proofErr w:type="spellStart"/>
+      <w:r>
+        <w:t>Paymorrow</w:t>
+      </w:r>
+      <w:proofErr w:type="spellEnd"/>
+      <w:r>
+        <w:t xml:space="preserve"> </w:t>
+      </w:r>
+      <w:r>
+        <w:t xml:space="preserve">Payments </w:t>
+      </w:r>
+      <w:proofErr w:type="spellStart"/>
+      <w:r>
+        <w:t>im</w:t>
+      </w:r>
+      <w:proofErr w:type="spellEnd"/>
+      <w:r>
+        <w:t xml:space="preserve"> </w:t>
+      </w:r>
+      <w:proofErr w:type="spellStart"/>
+      <w:r>
+        <w:t>Bestellprozess</w:t>
+      </w:r>
+      <w:bookmarkEnd w:id="41"/>
+      <w:proofErr w:type="spellEnd"/>
+    </w:p>
+    <w:p>
+      <w:r>
+        <w:t xml:space="preserve">Abhängig von der </w:t>
+      </w:r>
+      <w:r>
+        <w:t xml:space="preserve">Konfiguration des Moduls </w:t>
+      </w:r>
+      <w:proofErr w:type="spellStart"/>
+      <w:r>
+        <w:t>Paymorrow</w:t>
+      </w:r>
+      <w:proofErr w:type="spellEnd"/>
+      <w:r>
+        <w:t xml:space="preserve"> Zahlungen kann im Bestellschritt 3 </w:t>
+      </w:r>
+      <w:r>
+        <w:t xml:space="preserve">sowohl der </w:t>
+      </w:r>
+      <w:r>
+        <w:t xml:space="preserve">Rechnungskauf oder das SEPA-Lastschriftverfahren </w:t>
+      </w:r>
+      <w:r>
+        <w:t xml:space="preserve">über </w:t>
+      </w:r>
+      <w:proofErr w:type="spellStart"/>
+      <w:r>
+        <w:t>Paymorrow</w:t>
+      </w:r>
+      <w:proofErr w:type="spellEnd"/>
+      <w:r>
+        <w:t xml:space="preserve"> </w:t>
+      </w:r>
+      <w:r>
+        <w:t xml:space="preserve">erfolgen. Der Benutzer ist zu diesem Zeitpunkt bereits im Shop angemeldet oder kauft ohne Registrierung ein. In beiden Fällen hat er </w:t>
+      </w:r>
+      <w:r>
+        <w:t xml:space="preserve">seine Adress- bzw. Bankdaten bereits eingegeben oder wird aufgefordert diese nachzutragen.  </w:t>
+      </w:r>
+    </w:p>
+    <w:p>
+      <w:r>
+        <w:rPr>
           <w:noProof/>
         </w:rPr>
-        <w:lastRenderedPageBreak/>
         <w:drawing>
-          <wp:anchor distT="0" distB="0" distL="114300" distR="114300" simplePos="0" relativeHeight="251660288" behindDoc="0" locked="0" layoutInCell="1" allowOverlap="1" wp14:anchorId="4A33A5EA" wp14:editId="72250AAF">
+          <wp:anchor distT="0" distB="0" distL="114300" distR="114300" simplePos="0" relativeHeight="251658240" behindDoc="0" locked="0" layoutInCell="1" allowOverlap="1" wp14:anchorId="4B1CC3A9" wp14:editId="4C49E6D5">
             <wp:simplePos x="0" y="0"/>
             <wp:positionH relativeFrom="margin">
-              <wp:align>right</wp:align>
+              <wp:align>left</wp:align>
             </wp:positionH>
             <wp:positionV relativeFrom="paragraph">
-              <wp:posOffset>525</wp:posOffset>
+              <wp:posOffset>233680</wp:posOffset>
             </wp:positionV>
-            <wp:extent cx="6119495" cy="3926840"/>
-            <wp:effectExtent l="0" t="0" r="0" b="0"/>
+            <wp:extent cx="5676265" cy="5981700"/>
+            <wp:effectExtent l="0" t="0" r="635" b="0"/>
             <wp:wrapTopAndBottom/>
-            <wp:docPr id="8" name="Grafik 8"/>
+            <wp:docPr id="7" name="Grafik 7"/>
             <wp:cNvGraphicFramePr>
               <a:graphicFrameLocks xmlns:a="http://schemas.openxmlformats.org/drawingml/2006/main" noChangeAspect="1"/>
             </wp:cNvGraphicFramePr>
@@ -4422,7 +4241,7 @@
               <a:graphicData uri="http://schemas.openxmlformats.org/drawingml/2006/picture">
                 <pic:pic xmlns:pic="http://schemas.openxmlformats.org/drawingml/2006/picture">
                   <pic:nvPicPr>
-                    <pic:cNvPr id="8" name="Paymorrow_Rechnungskauf_1.PNG"/>
+                    <pic:cNvPr id="7" name="Paymorrow_Lastschriftverfahren_1.PNG"/>
                     <pic:cNvPicPr/>
                   </pic:nvPicPr>
                   <pic:blipFill>
@@ -4440,7 +4259,7 @@
                   <pic:spPr>
                     <a:xfrm>
                       <a:off x="0" y="0"/>
-                      <a:ext cx="6119495" cy="3926840"/>
+                      <a:ext cx="5708614" cy="6015162"/>
                     </a:xfrm>
                     <a:prstGeom prst="rect">
                       <a:avLst/>
@@ -4449,99 +4268,76 @@
                 </pic:pic>
               </a:graphicData>
             </a:graphic>
+            <wp14:sizeRelH relativeFrom="margin">
+              <wp14:pctWidth>0</wp14:pctWidth>
+            </wp14:sizeRelH>
+            <wp14:sizeRelV relativeFrom="margin">
+              <wp14:pctHeight>0</wp14:pctHeight>
+            </wp14:sizeRelV>
           </wp:anchor>
         </w:drawing>
       </w:r>
-      <w:r>
+    </w:p>
+    <w:p>
+      <w:pPr>
         <w:rPr>
           <w:i/>
         </w:rPr>
+      </w:pPr>
+      <w:r>
+        <w:rPr>
+          <w:i/>
+        </w:rPr>
         <w:t xml:space="preserve">Abbildung </w:t>
       </w:r>
       <w:r>
         <w:rPr>
           <w:i/>
         </w:rPr>
-        <w:t>3</w:t>
+        <w:t>2</w:t>
       </w:r>
       <w:r>
         <w:rPr>
           <w:i/>
         </w:rPr>
-        <w:t>:</w:t>
-      </w:r>
+        <w:t xml:space="preserve">: Warenkorb, Bestellschritt 3, </w:t>
+      </w:r>
+      <w:proofErr w:type="spellStart"/>
+      <w:r>
+        <w:rPr>
+          <w:i/>
+        </w:rPr>
+        <w:t>Paymorrow</w:t>
+      </w:r>
+      <w:proofErr w:type="spellEnd"/>
+      <w:r>
+        <w:rPr>
+          <w:i/>
+        </w:rPr>
+        <w:t>-Lastschriftverfahren</w:t>
+      </w:r>
+    </w:p>
+    <w:p/>
+    <w:p>
       <w:r>
         <w:rPr>
           <w:i/>
           <w:noProof/>
         </w:rPr>
-        <w:t xml:space="preserve"> </w:t>
-      </w:r>
-      <w:r>
-        <w:rPr>
-          <w:i/>
-        </w:rPr>
-        <w:t xml:space="preserve"> Warenkorb, Bestellschritt 3, Paymorrow-Rechnungskauf</w:t>
-      </w:r>
-    </w:p>
-    <w:p>
-      <w:pPr>
-        <w:rPr>
-          <w:i/>
-        </w:rPr>
-      </w:pPr>
-    </w:p>
-    <w:p>
-      <w:r>
-        <w:t xml:space="preserve">Während der Kunde zum nächsten Bestellschritt übergeht werden die Eingabedaten validiert und die </w:t>
-      </w:r>
-    </w:p>
-    <w:p>
-      <w:pPr>
-        <w:rPr>
-          <w:i/>
-        </w:rPr>
-      </w:pPr>
-      <w:r>
-        <w:t xml:space="preserve">die </w:t>
-      </w:r>
-      <w:r>
-        <w:t>Zahlungsanfrage wird vorab und</w:t>
-      </w:r>
-      <w:r>
-        <w:t xml:space="preserve"> in</w:t>
-      </w:r>
-      <w:r>
-        <w:t xml:space="preserve"> Echtzeit geprüft und bestätigt.</w:t>
-      </w:r>
-      <w:r>
-        <w:t xml:space="preserve"> Ein Beispiel ist u.a. die Prüfung der Bonität des Kunden.</w:t>
-      </w:r>
-    </w:p>
-    <w:p>
-      <w:pPr>
-        <w:rPr>
-          <w:i/>
-        </w:rPr>
-      </w:pPr>
-      <w:r>
-        <w:rPr>
-          <w:noProof/>
-        </w:rPr>
         <w:lastRenderedPageBreak/>
         <w:drawing>
-          <wp:anchor distT="0" distB="0" distL="114300" distR="114300" simplePos="0" relativeHeight="251662336" behindDoc="0" locked="0" layoutInCell="1" allowOverlap="1" wp14:anchorId="78C5879E" wp14:editId="3950EEC1">
+          <wp:anchor distT="0" distB="0" distL="114300" distR="114300" simplePos="0" relativeHeight="251660288" behindDoc="0" locked="0" layoutInCell="1" allowOverlap="1" wp14:anchorId="4A33A5EA" wp14:editId="12DE56F3">
             <wp:simplePos x="0" y="0"/>
             <wp:positionH relativeFrom="margin">
               <wp:align>left</wp:align>
             </wp:positionH>
             <wp:positionV relativeFrom="paragraph">
-              <wp:posOffset>575</wp:posOffset>
+              <wp:posOffset>208280</wp:posOffset>
             </wp:positionV>
-            <wp:extent cx="6119495" cy="3629660"/>
-            <wp:effectExtent l="0" t="0" r="0" b="8890"/>
+            <wp:extent cx="5372735" cy="5027295"/>
+            <wp:effectExtent l="0" t="0" r="0" b="1905"/>
             <wp:wrapTopAndBottom/>
-            <wp:docPr id="6" name="Grafik 6"/>
+            <wp:docPr id="8" name="Grafik 8"/>
             <wp:cNvGraphicFramePr>
               <a:graphicFrameLocks xmlns:a="http://schemas.openxmlformats.org/drawingml/2006/main" noChangeAspect="1"/>
             </wp:cNvGraphicFramePr>
@@ -4549,7 +4345,7 @@
               <a:graphicData uri="http://schemas.openxmlformats.org/drawingml/2006/picture">
                 <pic:pic xmlns:pic="http://schemas.openxmlformats.org/drawingml/2006/picture">
                   <pic:nvPicPr>
-                    <pic:cNvPr id="6" name="Paymorrow_Rechnungskauf_2.PNG"/>
+                    <pic:cNvPr id="8" name="Paymorrow_Rechnungskauf_1.PNG"/>
                     <pic:cNvPicPr/>
                   </pic:nvPicPr>
                   <pic:blipFill>
@@ -4567,7 +4363,7 @@
                   <pic:spPr>
                     <a:xfrm>
                       <a:off x="0" y="0"/>
-                      <a:ext cx="6119495" cy="3629660"/>
+                      <a:ext cx="5372735" cy="5027295"/>
                     </a:xfrm>
                     <a:prstGeom prst="rect">
                       <a:avLst/>
@@ -4576,9 +4372,191 @@
                 </pic:pic>
               </a:graphicData>
             </a:graphic>
+            <wp14:sizeRelH relativeFrom="margin">
+              <wp14:pctWidth>0</wp14:pctWidth>
+            </wp14:sizeRelH>
+            <wp14:sizeRelV relativeFrom="margin">
+              <wp14:pctHeight>0</wp14:pctHeight>
+            </wp14:sizeRelV>
           </wp:anchor>
         </w:drawing>
       </w:r>
+    </w:p>
+    <w:p>
+      <w:pPr>
+        <w:rPr>
+          <w:i/>
+        </w:rPr>
+      </w:pPr>
+      <w:r>
+        <w:rPr>
+          <w:i/>
+        </w:rPr>
+        <w:t xml:space="preserve">Abbildung </w:t>
+      </w:r>
+      <w:r>
+        <w:rPr>
+          <w:i/>
+        </w:rPr>
+        <w:t>3</w:t>
+      </w:r>
+      <w:r>
+        <w:rPr>
+          <w:i/>
+        </w:rPr>
+        <w:t>:</w:t>
+      </w:r>
+      <w:r>
+        <w:rPr>
+          <w:i/>
+          <w:noProof/>
+        </w:rPr>
+        <w:t xml:space="preserve"> </w:t>
+      </w:r>
+      <w:r>
+        <w:rPr>
+          <w:i/>
+        </w:rPr>
+        <w:t xml:space="preserve"> Warenkorb, Bestellschritt 3, </w:t>
+      </w:r>
+      <w:proofErr w:type="spellStart"/>
+      <w:r>
+        <w:rPr>
+          <w:i/>
+        </w:rPr>
+        <w:t>Paymorrow</w:t>
+      </w:r>
+      <w:proofErr w:type="spellEnd"/>
+      <w:r>
+        <w:rPr>
+          <w:i/>
+        </w:rPr>
+        <w:t>-Rechnungskauf</w:t>
+      </w:r>
+    </w:p>
+    <w:p>
+      <w:pPr>
+        <w:rPr>
+          <w:i/>
+        </w:rPr>
+      </w:pPr>
+    </w:p>
+    <w:p>
+      <w:pPr>
+        <w:spacing w:line="240" w:lineRule="auto"/>
+      </w:pPr>
+      <w:r>
+        <w:br w:type="page"/>
+      </w:r>
+    </w:p>
+    <w:p>
+      <w:r>
+        <w:lastRenderedPageBreak/>
+        <w:t xml:space="preserve">Während der Kunde zum nächsten Bestellschritt übergeht werden die Eingabedaten validiert und die </w:t>
+      </w:r>
+    </w:p>
+    <w:p>
+      <w:pPr>
+        <w:rPr>
+          <w:i/>
+        </w:rPr>
+      </w:pPr>
+      <w:r>
+        <w:t xml:space="preserve">die </w:t>
+      </w:r>
+      <w:r>
+        <w:t>Zahlungsanfrage wird vorab und</w:t>
+      </w:r>
+      <w:r>
+        <w:t xml:space="preserve"> in</w:t>
+      </w:r>
+      <w:r>
+        <w:t xml:space="preserve"> Echtzeit geprüft und bestätigt.</w:t>
+      </w:r>
+      <w:r>
+        <w:t xml:space="preserve"> Ein Beispiel ist u.a. die Prüfung der Bonität des Kunden.</w:t>
+      </w:r>
+    </w:p>
+    <w:p/>
+    <w:p>
+      <w:pPr>
+        <w:spacing w:line="240" w:lineRule="auto"/>
+        <w:rPr>
+          <w:rFonts w:cs="Arial"/>
+          <w:b/>
+          <w:bCs/>
+          <w:iCs/>
+          <w:color w:val="333333"/>
+          <w:szCs w:val="28"/>
+        </w:rPr>
+      </w:pPr>
+      <w:r>
+        <w:rPr>
+          <w:noProof/>
+        </w:rPr>
+        <w:drawing>
+          <wp:anchor distT="0" distB="0" distL="114300" distR="114300" simplePos="0" relativeHeight="251662336" behindDoc="0" locked="0" layoutInCell="1" allowOverlap="1" wp14:anchorId="78C5879E" wp14:editId="1EDAB389">
+            <wp:simplePos x="0" y="0"/>
+            <wp:positionH relativeFrom="margin">
+              <wp:align>left</wp:align>
+            </wp:positionH>
+            <wp:positionV relativeFrom="paragraph">
+              <wp:posOffset>148590</wp:posOffset>
+            </wp:positionV>
+            <wp:extent cx="5619750" cy="5008880"/>
+            <wp:effectExtent l="0" t="0" r="0" b="1270"/>
+            <wp:wrapTopAndBottom/>
+            <wp:docPr id="6" name="Grafik 6"/>
+            <wp:cNvGraphicFramePr>
+              <a:graphicFrameLocks xmlns:a="http://schemas.openxmlformats.org/drawingml/2006/main" noChangeAspect="1"/>
+            </wp:cNvGraphicFramePr>
+            <a:graphic xmlns:a="http://schemas.openxmlformats.org/drawingml/2006/main">
+              <a:graphicData uri="http://schemas.openxmlformats.org/drawingml/2006/picture">
+                <pic:pic xmlns:pic="http://schemas.openxmlformats.org/drawingml/2006/picture">
+                  <pic:nvPicPr>
+                    <pic:cNvPr id="6" name="Paymorrow_Rechnungskauf_2.PNG"/>
+                    <pic:cNvPicPr/>
+                  </pic:nvPicPr>
+                  <pic:blipFill>
+                    <a:blip r:embed="rId22">
+                      <a:extLst>
+                        <a:ext uri="{28A0092B-C50C-407E-A947-70E740481C1C}">
+                          <a14:useLocalDpi xmlns:a14="http://schemas.microsoft.com/office/drawing/2010/main" val="0"/>
+                        </a:ext>
+                      </a:extLst>
+                    </a:blip>
+                    <a:stretch>
+                      <a:fillRect/>
+                    </a:stretch>
+                  </pic:blipFill>
+                  <pic:spPr>
+                    <a:xfrm>
+                      <a:off x="0" y="0"/>
+                      <a:ext cx="5619750" cy="5008880"/>
+                    </a:xfrm>
+                    <a:prstGeom prst="rect">
+                      <a:avLst/>
+                    </a:prstGeom>
+                  </pic:spPr>
+                </pic:pic>
+              </a:graphicData>
+            </a:graphic>
+            <wp14:sizeRelH relativeFrom="margin">
+              <wp14:pctWidth>0</wp14:pctWidth>
+            </wp14:sizeRelH>
+            <wp14:sizeRelV relativeFrom="margin">
+              <wp14:pctHeight>0</wp14:pctHeight>
+            </wp14:sizeRelV>
+          </wp:anchor>
+        </w:drawing>
+      </w:r>
+    </w:p>
+    <w:p>
+      <w:pPr>
+        <w:rPr>
+          <w:i/>
+        </w:rPr>
+      </w:pPr>
       <w:r>
         <w:rPr>
           <w:i/>
@@ -4622,23 +4600,40 @@
           <w:lang w:val="de-DE"/>
         </w:rPr>
       </w:pPr>
-      <w:bookmarkStart w:id="48" w:name="_Toc410123517"/>
+      <w:bookmarkStart w:id="42" w:name="_Toc485737364"/>
+      <w:proofErr w:type="spellStart"/>
       <w:r>
         <w:rPr>
           <w:lang w:val="de-DE"/>
         </w:rPr>
-        <w:t xml:space="preserve">Paymorrow </w:t>
-      </w:r>
+        <w:lastRenderedPageBreak/>
+        <w:t>Paymorrow</w:t>
+      </w:r>
+      <w:proofErr w:type="spellEnd"/>
       <w:r>
         <w:rPr>
           <w:lang w:val="de-DE"/>
         </w:rPr>
-        <w:t xml:space="preserve">Payments </w:t>
-      </w:r>
+        <w:t xml:space="preserve"> </w:t>
+      </w:r>
+      <w:proofErr w:type="spellStart"/>
       <w:r>
         <w:rPr>
           <w:lang w:val="de-DE"/>
         </w:rPr>
+        <w:t>Payments</w:t>
+      </w:r>
+      <w:proofErr w:type="spellEnd"/>
+      <w:r>
+        <w:rPr>
+          <w:lang w:val="de-DE"/>
+        </w:rPr>
+        <w:t xml:space="preserve"> </w:t>
+      </w:r>
+      <w:r>
+        <w:rPr>
+          <w:lang w:val="de-DE"/>
+        </w:rPr>
         <w:t>bei der Bestellu</w:t>
       </w:r>
       <w:r>
@@ -4647,7 +4642,7 @@
         </w:rPr>
         <w:t>ng</w:t>
       </w:r>
-      <w:bookmarkEnd w:id="48"/>
+      <w:bookmarkEnd w:id="42"/>
     </w:p>
     <w:p>
       <w:r>
@@ -4655,13 +4650,13 @@
           <w:noProof/>
         </w:rPr>
         <w:drawing>
-          <wp:anchor distT="0" distB="0" distL="114300" distR="114300" simplePos="0" relativeHeight="251661312" behindDoc="0" locked="0" layoutInCell="1" allowOverlap="1" wp14:anchorId="6333F302" wp14:editId="4A0B10DB">
+          <wp:anchor distT="0" distB="0" distL="114300" distR="114300" simplePos="0" relativeHeight="251661312" behindDoc="0" locked="0" layoutInCell="1" allowOverlap="1" wp14:anchorId="6333F302" wp14:editId="4946F126">
             <wp:simplePos x="0" y="0"/>
-            <wp:positionH relativeFrom="page">
-              <wp:align>center</wp:align>
+            <wp:positionH relativeFrom="margin">
+              <wp:align>left</wp:align>
             </wp:positionH>
             <wp:positionV relativeFrom="paragraph">
-              <wp:posOffset>854433</wp:posOffset>
+              <wp:posOffset>844550</wp:posOffset>
             </wp:positionV>
             <wp:extent cx="5393055" cy="2118995"/>
             <wp:effectExtent l="0" t="0" r="0" b="0"/>
@@ -4678,7 +4673,7 @@
                     <pic:cNvPicPr/>
                   </pic:nvPicPr>
                   <pic:blipFill>
-                    <a:blip r:embed="rId22">
+                    <a:blip r:embed="rId23">
                       <a:extLst>
                         <a:ext uri="{28A0092B-C50C-407E-A947-70E740481C1C}">
                           <a14:useLocalDpi xmlns:a14="http://schemas.microsoft.com/office/drawing/2010/main" val="0"/>
@@ -4714,7 +4709,15 @@
         <w:t>Wurden die Artikel übe</w:t>
       </w:r>
       <w:r>
-        <w:t>r eine mit Paymorrow verknüpfte</w:t>
+        <w:t xml:space="preserve">r eine mit </w:t>
+      </w:r>
+      <w:proofErr w:type="spellStart"/>
+      <w:r>
+        <w:t>Paymorrow</w:t>
+      </w:r>
+      <w:proofErr w:type="spellEnd"/>
+      <w:r>
+        <w:t xml:space="preserve"> verknüpfte</w:t>
       </w:r>
       <w:r>
         <w:t xml:space="preserve"> Zahlungsart bezahlt, </w:t>
@@ -4760,22 +4763,30 @@
       <w:r>
         <w:t xml:space="preserve">lassen sich die Bestellungen im </w:t>
       </w:r>
+      <w:proofErr w:type="spellStart"/>
       <w:r>
         <w:rPr>
           <w:b/>
         </w:rPr>
-        <w:t xml:space="preserve">Paymorrow </w:t>
-      </w:r>
+        <w:t>Paymorrow</w:t>
+      </w:r>
+      <w:proofErr w:type="spellEnd"/>
       <w:r>
         <w:rPr>
           <w:b/>
         </w:rPr>
+        <w:t xml:space="preserve"> </w:t>
+      </w:r>
+      <w:r>
+        <w:rPr>
+          <w:b/>
+        </w:rPr>
         <w:t>Händlerportal</w:t>
       </w:r>
       <w:r>
         <w:t xml:space="preserve"> (</w:t>
       </w:r>
-      <w:hyperlink r:id="rId23" w:history="1">
+      <w:hyperlink r:id="rId24" w:history="1">
         <w:r>
           <w:rPr>
             <w:rStyle w:val="BenutzereingabenundCodeZchn"/>
@@ -4795,7 +4806,15 @@
         <w:t xml:space="preserve"> einsehen. </w:t>
       </w:r>
       <w:r>
-        <w:t>Benutzername und Passwort erhalten Sie von der Paymorrow GmbH.</w:t>
+        <w:t xml:space="preserve">Benutzername und Passwort erhalten Sie von der </w:t>
+      </w:r>
+      <w:proofErr w:type="spellStart"/>
+      <w:r>
+        <w:t>Paymorrow</w:t>
+      </w:r>
+      <w:proofErr w:type="spellEnd"/>
+      <w:r>
+        <w:t xml:space="preserve"> GmbH.</w:t>
       </w:r>
     </w:p>
     <w:p>
@@ -4820,7 +4839,21 @@
         <w:rPr>
           <w:i/>
         </w:rPr>
-        <w:t xml:space="preserve">: Paymorrow </w:t>
+        <w:t xml:space="preserve">: </w:t>
+      </w:r>
+      <w:proofErr w:type="spellStart"/>
+      <w:r>
+        <w:rPr>
+          <w:i/>
+        </w:rPr>
+        <w:t>Paymorrow</w:t>
+      </w:r>
+      <w:proofErr w:type="spellEnd"/>
+      <w:r>
+        <w:rPr>
+          <w:i/>
+        </w:rPr>
+        <w:t xml:space="preserve"> </w:t>
       </w:r>
       <w:r>
         <w:rPr>
@@ -4844,18 +4877,26 @@
         <w:spacing w:after="60"/>
         <w:ind w:left="720"/>
       </w:pPr>
-      <w:bookmarkStart w:id="49" w:name="_Toc410123518"/>
+      <w:bookmarkStart w:id="43" w:name="_Toc485737365"/>
       <w:r>
         <w:t>OXID eShop Mobile Theme</w:t>
       </w:r>
-      <w:bookmarkEnd w:id="49"/>
+      <w:bookmarkEnd w:id="43"/>
     </w:p>
     <w:p>
       <w:r>
         <w:t>Eine</w:t>
       </w:r>
       <w:r>
-        <w:t xml:space="preserve"> Kompatibilität mit dem OXID eShop mobile theme </w:t>
+        <w:t xml:space="preserve"> Kompatibilität mit dem OXID eShop mobile </w:t>
+      </w:r>
+      <w:proofErr w:type="spellStart"/>
+      <w:r>
+        <w:t>theme</w:t>
+      </w:r>
+      <w:proofErr w:type="spellEnd"/>
+      <w:r>
+        <w:t xml:space="preserve"> </w:t>
       </w:r>
       <w:r>
         <w:t xml:space="preserve">wird aktuell nicht gewährleistet. </w:t>
@@ -5024,7 +5065,7 @@
                             <w:t xml:space="preserve">Version: </w:t>
                           </w:r>
                           <w:r>
-                            <w:t>1</w:t>
+                            <w:t>2</w:t>
                           </w:r>
                           <w:r>
                             <w:t>.</w:t>
@@ -5155,7 +5196,7 @@
                       <w:t xml:space="preserve">Version: </w:t>
                     </w:r>
                     <w:r>
-                      <w:t>1</w:t>
+                      <w:t>2</w:t>
                     </w:r>
                     <w:r>
                       <w:t>.</w:t>
@@ -5327,7 +5368,7 @@
                             <w:rPr>
                               <w:noProof/>
                             </w:rPr>
-                            <w:t>3</w:t>
+                            <w:t>7</w:t>
                           </w:r>
                           <w:r>
                             <w:rPr>
@@ -5408,7 +5449,7 @@
                       <w:rPr>
                         <w:noProof/>
                       </w:rPr>
-                      <w:t>3</w:t>
+                      <w:t>7</w:t>
                     </w:r>
                     <w:r>
                       <w:rPr>
@@ -5463,7 +5504,7 @@
         <wp:inline distT="0" distB="0" distL="0" distR="0" wp14:anchorId="0FFAFC27" wp14:editId="2AA80F1A">
           <wp:extent cx="7696200" cy="295275"/>
           <wp:effectExtent l="19050" t="0" r="0" b="0"/>
-          <wp:docPr id="27" name="Bild 18" descr="footer"/>
+          <wp:docPr id="24" name="Bild 18" descr="footer"/>
           <wp:cNvGraphicFramePr>
             <a:graphicFrameLocks xmlns:a="http://schemas.openxmlformats.org/drawingml/2006/main" noChangeAspect="1"/>
           </wp:cNvGraphicFramePr>
@@ -5601,7 +5642,7 @@
                             <w:t xml:space="preserve"> </w:t>
                           </w:r>
                           <w:r>
-                            <w:t>1</w:t>
+                            <w:t>2</w:t>
                           </w:r>
                           <w:r>
                             <w:t>.</w:t>
@@ -5675,7 +5716,7 @@
                       <w:t xml:space="preserve"> </w:t>
                     </w:r>
                     <w:r>
-                      <w:t>1</w:t>
+                      <w:t>2</w:t>
                     </w:r>
                     <w:r>
                       <w:t>.</w:t>
@@ -5717,7 +5758,7 @@
         <wp:inline distT="0" distB="0" distL="0" distR="0" wp14:anchorId="05F3396E" wp14:editId="5EEED5C0">
           <wp:extent cx="7591425" cy="295275"/>
           <wp:effectExtent l="19050" t="0" r="9525" b="0"/>
-          <wp:docPr id="29" name="Bild 20" descr="footer"/>
+          <wp:docPr id="30" name="Bild 20" descr="footer"/>
           <wp:cNvGraphicFramePr>
             <a:graphicFrameLocks xmlns:a="http://schemas.openxmlformats.org/drawingml/2006/main" noChangeAspect="1"/>
           </wp:cNvGraphicFramePr>
@@ -5910,7 +5951,7 @@
         <wp:inline distT="0" distB="0" distL="0" distR="0" wp14:anchorId="2EC58BC5" wp14:editId="6B8FE18D">
           <wp:extent cx="7600950" cy="1276350"/>
           <wp:effectExtent l="19050" t="0" r="0" b="0"/>
-          <wp:docPr id="26" name="Bild 17" descr="header"/>
+          <wp:docPr id="23" name="Bild 17" descr="header"/>
           <wp:cNvGraphicFramePr>
             <a:graphicFrameLocks xmlns:a="http://schemas.openxmlformats.org/drawingml/2006/main" noChangeAspect="1"/>
           </wp:cNvGraphicFramePr>
@@ -6098,7 +6139,7 @@
         <wp:inline distT="0" distB="0" distL="0" distR="0" wp14:anchorId="2F03C6E4" wp14:editId="3EF1E2B5">
           <wp:extent cx="7600950" cy="1276350"/>
           <wp:effectExtent l="19050" t="0" r="0" b="0"/>
-          <wp:docPr id="28" name="Bild 19" descr="header"/>
+          <wp:docPr id="25" name="Bild 19" descr="header"/>
           <wp:cNvGraphicFramePr>
             <a:graphicFrameLocks xmlns:a="http://schemas.openxmlformats.org/drawingml/2006/main" noChangeAspect="1"/>
           </wp:cNvGraphicFramePr>
@@ -9416,7 +9457,7 @@
 </file>
 
 <file path=customXml/itemProps1.xml><?xml version="1.0" encoding="utf-8"?>
-<ds:datastoreItem xmlns:ds="http://schemas.openxmlformats.org/officeDocument/2006/customXml" ds:itemID="{0C8D3DE8-A8F2-49FA-AD4E-00BBE00FB0FE}">
+<ds:datastoreItem xmlns:ds="http://schemas.openxmlformats.org/officeDocument/2006/customXml" ds:itemID="{CC489D02-E58A-4532-8CAB-FBF0E973D656}">
   <ds:schemaRefs>
     <ds:schemaRef ds:uri="http://schemas.openxmlformats.org/officeDocument/2006/bibliography"/>
   </ds:schemaRefs>

--- a/documentation/UserManual_de.docx
+++ b/documentation/UserManual_de.docx
@@ -2266,10 +2266,7 @@
         <w:t>2</w:t>
       </w:r>
       <w:r>
-        <w:t>.0.0</w:t>
-      </w:r>
-      <w:r>
-        <w:t xml:space="preserve"> </w:t>
+        <w:t>.0</w:t>
       </w:r>
     </w:p>
     <w:p>
@@ -2635,6 +2632,8 @@
       <w:bookmarkEnd w:id="25"/>
     </w:p>
     <w:p>
+      <w:bookmarkStart w:id="26" w:name="_GoBack"/>
+      <w:bookmarkEnd w:id="26"/>
       <w:r>
         <w:t xml:space="preserve">Dieser Abschnitt beschreibt die Installation des Moduls </w:t>
       </w:r>
@@ -2790,16 +2789,16 @@
         <w:spacing w:after="60"/>
         <w:ind w:left="720"/>
       </w:pPr>
-      <w:bookmarkStart w:id="26" w:name="_Toc393960906"/>
-      <w:bookmarkStart w:id="27" w:name="_Toc485737355"/>
+      <w:bookmarkStart w:id="27" w:name="_Toc393960906"/>
+      <w:bookmarkStart w:id="28" w:name="_Toc485737355"/>
       <w:r>
         <w:t>Multi-Shop</w:t>
       </w:r>
       <w:r>
         <w:t xml:space="preserve"> &amp; -Language</w:t>
       </w:r>
-      <w:bookmarkEnd w:id="26"/>
       <w:bookmarkEnd w:id="27"/>
+      <w:bookmarkEnd w:id="28"/>
     </w:p>
     <w:p>
       <w:r>
@@ -2914,8 +2913,8 @@
         <w:spacing w:after="60"/>
         <w:ind w:left="720"/>
       </w:pPr>
-      <w:bookmarkStart w:id="28" w:name="_Toc393960903"/>
-      <w:bookmarkStart w:id="29" w:name="_Toc485737356"/>
+      <w:bookmarkStart w:id="29" w:name="_Toc393960903"/>
+      <w:bookmarkStart w:id="30" w:name="_Toc485737356"/>
       <w:proofErr w:type="spellStart"/>
       <w:r>
         <w:t>Modul</w:t>
@@ -2928,8 +2927,8 @@
       <w:r>
         <w:t>aktivieren</w:t>
       </w:r>
-      <w:bookmarkEnd w:id="28"/>
       <w:bookmarkEnd w:id="29"/>
+      <w:bookmarkEnd w:id="30"/>
       <w:proofErr w:type="spellEnd"/>
     </w:p>
     <w:p>
@@ -3086,8 +3085,8 @@
         <w:spacing w:after="60"/>
         <w:ind w:left="720"/>
       </w:pPr>
-      <w:bookmarkStart w:id="30" w:name="_Toc393960909"/>
-      <w:bookmarkStart w:id="31" w:name="_Toc485737357"/>
+      <w:bookmarkStart w:id="31" w:name="_Toc393960909"/>
+      <w:bookmarkStart w:id="32" w:name="_Toc485737357"/>
       <w:proofErr w:type="spellStart"/>
       <w:r>
         <w:t>Temporäre</w:t>
@@ -3108,8 +3107,6 @@
       <w:r>
         <w:t>löschen</w:t>
       </w:r>
-      <w:bookmarkStart w:id="32" w:name="_GoBack"/>
-      <w:bookmarkEnd w:id="30"/>
       <w:bookmarkEnd w:id="31"/>
       <w:bookmarkEnd w:id="32"/>
       <w:proofErr w:type="spellEnd"/>
@@ -5066,12 +5063,6 @@
                           </w:r>
                           <w:r>
                             <w:t>2</w:t>
-                          </w:r>
-                          <w:r>
-                            <w:t>.</w:t>
-                          </w:r>
-                          <w:r>
-                            <w:t>0</w:t>
                           </w:r>
                           <w:r>
                             <w:t>.</w:t>
@@ -5204,12 +5195,6 @@
                     <w:r>
                       <w:t>0</w:t>
                     </w:r>
-                    <w:r>
-                      <w:t>.</w:t>
-                    </w:r>
-                    <w:r>
-                      <w:t>0</w:t>
-                    </w:r>
                   </w:p>
                   <w:p>
                     <w:pPr>
@@ -5368,7 +5353,7 @@
                             <w:rPr>
                               <w:noProof/>
                             </w:rPr>
-                            <w:t>7</w:t>
+                            <w:t>6</w:t>
                           </w:r>
                           <w:r>
                             <w:rPr>
@@ -5425,11 +5410,7 @@
         </mc:Choice>
         <mc:Fallback>
           <w:pict>
-            <v:shapetype w14:anchorId="102253F1" id="_x0000_t202" coordsize="21600,21600" o:spt="202" path="m,l,21600r21600,l21600,xe">
-              <v:stroke joinstyle="miter"/>
-              <v:path gradientshapeok="t" o:connecttype="rect"/>
-            </v:shapetype>
-            <v:shape id="Text Box 21" o:spid="_x0000_s1028" type="#_x0000_t202" style="position:absolute;left:0;text-align:left;margin-left:435.75pt;margin-top:-30.4pt;width:29.2pt;height:33.5pt;z-index:251658752;visibility:visible;mso-wrap-style:none;mso-width-percent:0;mso-height-percent:0;mso-wrap-distance-left:9pt;mso-wrap-distance-top:0;mso-wrap-distance-right:9pt;mso-wrap-distance-bottom:0;mso-position-horizontal:absolute;mso-position-horizontal-relative:text;mso-position-vertical:absolute;mso-position-vertical-relative:text;mso-width-percent:0;mso-height-percent:0;mso-width-relative:page;mso-height-relative:page;v-text-anchor:top" o:gfxdata="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" filled="f" stroked="f">
+            <v:shape w14:anchorId="102253F1" id="Text Box 21" o:spid="_x0000_s1028" type="#_x0000_t202" style="position:absolute;left:0;text-align:left;margin-left:435.75pt;margin-top:-30.4pt;width:29.2pt;height:33.5pt;z-index:251658752;visibility:visible;mso-wrap-style:none;mso-width-percent:0;mso-height-percent:0;mso-wrap-distance-left:9pt;mso-wrap-distance-top:0;mso-wrap-distance-right:9pt;mso-wrap-distance-bottom:0;mso-position-horizontal:absolute;mso-position-horizontal-relative:text;mso-position-vertical:absolute;mso-position-vertical-relative:text;mso-width-percent:0;mso-height-percent:0;mso-width-relative:page;mso-height-relative:page;v-text-anchor:top" o:gfxdata="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" filled="f" stroked="f">
               <v:textbox>
                 <w:txbxContent>
                   <w:p>
@@ -5449,7 +5430,7 @@
                       <w:rPr>
                         <w:noProof/>
                       </w:rPr>
-                      <w:t>7</w:t>
+                      <w:t>6</w:t>
                     </w:r>
                     <w:r>
                       <w:rPr>
@@ -5504,7 +5485,7 @@
         <wp:inline distT="0" distB="0" distL="0" distR="0" wp14:anchorId="0FFAFC27" wp14:editId="2AA80F1A">
           <wp:extent cx="7696200" cy="295275"/>
           <wp:effectExtent l="19050" t="0" r="0" b="0"/>
-          <wp:docPr id="24" name="Bild 18" descr="footer"/>
+          <wp:docPr id="27" name="Bild 18" descr="footer"/>
           <wp:cNvGraphicFramePr>
             <a:graphicFrameLocks xmlns:a="http://schemas.openxmlformats.org/drawingml/2006/main" noChangeAspect="1"/>
           </wp:cNvGraphicFramePr>
@@ -5650,12 +5631,6 @@
                           <w:r>
                             <w:t>0</w:t>
                           </w:r>
-                          <w:r>
-                            <w:t>.</w:t>
-                          </w:r>
-                          <w:r>
-                            <w:t>0</w:t>
-                          </w:r>
                         </w:p>
                         <w:p>
                           <w:pPr>
@@ -5724,12 +5699,6 @@
                     <w:r>
                       <w:t>0</w:t>
                     </w:r>
-                    <w:r>
-                      <w:t>.</w:t>
-                    </w:r>
-                    <w:r>
-                      <w:t>0</w:t>
-                    </w:r>
                   </w:p>
                   <w:p>
                     <w:pPr>
@@ -5758,7 +5727,7 @@
         <wp:inline distT="0" distB="0" distL="0" distR="0" wp14:anchorId="05F3396E" wp14:editId="5EEED5C0">
           <wp:extent cx="7591425" cy="295275"/>
           <wp:effectExtent l="19050" t="0" r="9525" b="0"/>
-          <wp:docPr id="30" name="Bild 20" descr="footer"/>
+          <wp:docPr id="29" name="Bild 20" descr="footer"/>
           <wp:cNvGraphicFramePr>
             <a:graphicFrameLocks xmlns:a="http://schemas.openxmlformats.org/drawingml/2006/main" noChangeAspect="1"/>
           </wp:cNvGraphicFramePr>
@@ -5951,7 +5920,7 @@
         <wp:inline distT="0" distB="0" distL="0" distR="0" wp14:anchorId="2EC58BC5" wp14:editId="6B8FE18D">
           <wp:extent cx="7600950" cy="1276350"/>
           <wp:effectExtent l="19050" t="0" r="0" b="0"/>
-          <wp:docPr id="23" name="Bild 17" descr="header"/>
+          <wp:docPr id="26" name="Bild 17" descr="header"/>
           <wp:cNvGraphicFramePr>
             <a:graphicFrameLocks xmlns:a="http://schemas.openxmlformats.org/drawingml/2006/main" noChangeAspect="1"/>
           </wp:cNvGraphicFramePr>
@@ -6139,7 +6108,7 @@
         <wp:inline distT="0" distB="0" distL="0" distR="0" wp14:anchorId="2F03C6E4" wp14:editId="3EF1E2B5">
           <wp:extent cx="7600950" cy="1276350"/>
           <wp:effectExtent l="19050" t="0" r="0" b="0"/>
-          <wp:docPr id="25" name="Bild 19" descr="header"/>
+          <wp:docPr id="28" name="Bild 19" descr="header"/>
           <wp:cNvGraphicFramePr>
             <a:graphicFrameLocks xmlns:a="http://schemas.openxmlformats.org/drawingml/2006/main" noChangeAspect="1"/>
           </wp:cNvGraphicFramePr>
@@ -9457,7 +9426,7 @@
 </file>
 
 <file path=customXml/itemProps1.xml><?xml version="1.0" encoding="utf-8"?>
-<ds:datastoreItem xmlns:ds="http://schemas.openxmlformats.org/officeDocument/2006/customXml" ds:itemID="{CC489D02-E58A-4532-8CAB-FBF0E973D656}">
+<ds:datastoreItem xmlns:ds="http://schemas.openxmlformats.org/officeDocument/2006/customXml" ds:itemID="{DE77C38B-427A-4598-94CB-BAE3C83BD17E}">
   <ds:schemaRefs>
     <ds:schemaRef ds:uri="http://schemas.openxmlformats.org/officeDocument/2006/bibliography"/>
   </ds:schemaRefs>
